--- a/docs/Muhammad Faisal Amir_ 1301198497_TASE.docx
+++ b/docs/Muhammad Faisal Amir_ 1301198497_TASE.docx
@@ -1,6 +1,6 @@
 
 <file path=word/document.xml><?xml version="1.0" encoding="utf-8"?>
-<w:document xmlns:wpc="http://schemas.microsoft.com/office/word/2010/wordprocessingCanvas" xmlns:cx="http://schemas.microsoft.com/office/drawing/2014/chartex" xmlns:cx1="http://schemas.microsoft.com/office/drawing/2015/9/8/chartex" xmlns:cx2="http://schemas.microsoft.com/office/drawing/2015/10/21/chartex" xmlns:cx3="http://schemas.microsoft.com/office/drawing/2016/5/9/chartex" xmlns:cx4="http://schemas.microsoft.com/office/drawing/2016/5/10/chartex" xmlns:cx5="http://schemas.microsoft.com/office/drawing/2016/5/11/chartex" xmlns:cx6="http://schemas.microsoft.com/office/drawing/2016/5/12/chartex" xmlns:cx7="http://schemas.microsoft.com/office/drawing/2016/5/13/chartex" xmlns:cx8="http://schemas.microsoft.com/office/drawing/2016/5/14/chartex" xmlns:mc="http://schemas.openxmlformats.org/markup-compatibility/2006" xmlns:aink="http://schemas.microsoft.com/office/drawing/2016/ink" xmlns:am3d="http://schemas.microsoft.com/office/drawing/2017/model3d" xmlns:o="urn:schemas-microsoft-com:office:office" xmlns:r="http://schemas.openxmlformats.org/officeDocument/2006/relationships" xmlns:m="http://schemas.openxmlformats.org/officeDocument/2006/math" xmlns:v="urn:schemas-microsoft-com:vml" xmlns:wp14="http://schemas.microsoft.com/office/word/2010/wordprocessingDrawing" xmlns:wp="http://schemas.openxmlformats.org/drawingml/2006/wordprocessingDrawing" xmlns:w10="urn:schemas-microsoft-com:office:word" xmlns:w="http://schemas.openxmlformats.org/wordprocessingml/2006/main" xmlns:w14="http://schemas.microsoft.com/office/word/2010/wordml" xmlns:w15="http://schemas.microsoft.com/office/word/2012/wordml" xmlns:w16cid="http://schemas.microsoft.com/office/word/2016/wordml/cid" xmlns:w16se="http://schemas.microsoft.com/office/word/2015/wordml/symex" xmlns:wpg="http://schemas.microsoft.com/office/word/2010/wordprocessingGroup" xmlns:wpi="http://schemas.microsoft.com/office/word/2010/wordprocessingInk" xmlns:wne="http://schemas.microsoft.com/office/word/2006/wordml" xmlns:wps="http://schemas.microsoft.com/office/word/2010/wordprocessingShape" mc:Ignorable="w14 w15 w16se w16cid wp14">
+<w:document xmlns:wpc="http://schemas.microsoft.com/office/word/2010/wordprocessingCanvas" xmlns:cx="http://schemas.microsoft.com/office/drawing/2014/chartex" xmlns:cx1="http://schemas.microsoft.com/office/drawing/2015/9/8/chartex" xmlns:cx2="http://schemas.microsoft.com/office/drawing/2015/10/21/chartex" xmlns:cx3="http://schemas.microsoft.com/office/drawing/2016/5/9/chartex" xmlns:cx4="http://schemas.microsoft.com/office/drawing/2016/5/10/chartex" xmlns:cx5="http://schemas.microsoft.com/office/drawing/2016/5/11/chartex" xmlns:cx6="http://schemas.microsoft.com/office/drawing/2016/5/12/chartex" xmlns:cx7="http://schemas.microsoft.com/office/drawing/2016/5/13/chartex" xmlns:cx8="http://schemas.microsoft.com/office/drawing/2016/5/14/chartex" xmlns:mc="http://schemas.openxmlformats.org/markup-compatibility/2006" xmlns:aink="http://schemas.microsoft.com/office/drawing/2016/ink" xmlns:am3d="http://schemas.microsoft.com/office/drawing/2017/model3d" xmlns:o="urn:schemas-microsoft-com:office:office" xmlns:r="http://schemas.openxmlformats.org/officeDocument/2006/relationships" xmlns:m="http://schemas.openxmlformats.org/officeDocument/2006/math" xmlns:v="urn:schemas-microsoft-com:vml" xmlns:wp14="http://schemas.microsoft.com/office/word/2010/wordprocessingDrawing" xmlns:wp="http://schemas.openxmlformats.org/drawingml/2006/wordprocessingDrawing" xmlns:w10="urn:schemas-microsoft-com:office:word" xmlns:w="http://schemas.openxmlformats.org/wordprocessingml/2006/main" xmlns:w14="http://schemas.microsoft.com/office/word/2010/wordml" xmlns:w15="http://schemas.microsoft.com/office/word/2012/wordml" xmlns:w16cex="http://schemas.microsoft.com/office/word/2018/wordml/cex" xmlns:w16cid="http://schemas.microsoft.com/office/word/2016/wordml/cid" xmlns:w16="http://schemas.microsoft.com/office/word/2018/wordml" xmlns:w16se="http://schemas.microsoft.com/office/word/2015/wordml/symex" xmlns:wpg="http://schemas.microsoft.com/office/word/2010/wordprocessingGroup" xmlns:wpi="http://schemas.microsoft.com/office/word/2010/wordprocessingInk" xmlns:wne="http://schemas.microsoft.com/office/word/2006/wordml" xmlns:wps="http://schemas.microsoft.com/office/word/2010/wordprocessingShape" mc:Ignorable="w14 w15 w16se w16cid w16 w16cex wp14">
   <w:body>
     <w:p>
       <w:pPr>
@@ -246,19 +246,8 @@
           <w:sz w:val="24"/>
           <w:szCs w:val="24"/>
         </w:rPr>
-        <w:t xml:space="preserve"> </w:t>
-      </w:r>
-      <w:proofErr w:type="spellStart"/>
-      <w:r>
-        <w:rPr>
-          <w:rFonts w:ascii="Times New Roman" w:hAnsi="Times New Roman" w:cs="Times New Roman"/>
-          <w:b/>
-          <w:sz w:val="24"/>
-          <w:szCs w:val="24"/>
-        </w:rPr>
-        <w:t>Akhir</w:t>
-      </w:r>
-      <w:proofErr w:type="spellEnd"/>
+        <w:t xml:space="preserve"> Akhir</w:t>
+      </w:r>
     </w:p>
     <w:p>
       <w:pPr>
@@ -647,7 +636,6 @@
           <w:szCs w:val="32"/>
         </w:rPr>
       </w:pPr>
-      <w:proofErr w:type="spellStart"/>
       <w:r>
         <w:rPr>
           <w:rFonts w:ascii="Times New Roman" w:hAnsi="Times New Roman" w:cs="Times New Roman"/>
@@ -655,17 +643,7 @@
           <w:sz w:val="32"/>
           <w:szCs w:val="32"/>
         </w:rPr>
-        <w:t>Universitas</w:t>
-      </w:r>
-      <w:proofErr w:type="spellEnd"/>
-      <w:r>
-        <w:rPr>
-          <w:rFonts w:ascii="Times New Roman" w:hAnsi="Times New Roman" w:cs="Times New Roman"/>
-          <w:b/>
-          <w:sz w:val="32"/>
-          <w:szCs w:val="32"/>
-        </w:rPr>
-        <w:t xml:space="preserve"> Telkom</w:t>
+        <w:t>Universitas Telkom</w:t>
       </w:r>
     </w:p>
     <w:p>
@@ -1210,18 +1188,8 @@
           <w:sz w:val="24"/>
           <w:szCs w:val="24"/>
         </w:rPr>
-        <w:t xml:space="preserve"> </w:t>
-      </w:r>
-      <w:proofErr w:type="spellStart"/>
-      <w:r>
-        <w:rPr>
-          <w:rFonts w:ascii="Times New Roman" w:hAnsi="Times New Roman" w:cs="Times New Roman"/>
-          <w:sz w:val="24"/>
-          <w:szCs w:val="24"/>
-        </w:rPr>
-        <w:t>pada</w:t>
-      </w:r>
-      <w:proofErr w:type="spellEnd"/>
+        <w:t xml:space="preserve"> pada</w:t>
+      </w:r>
     </w:p>
     <w:p>
       <w:pPr>
@@ -1322,25 +1290,7 @@
           <w:sz w:val="24"/>
           <w:szCs w:val="24"/>
         </w:rPr>
-        <w:t xml:space="preserve"> </w:t>
-      </w:r>
-      <w:proofErr w:type="spellStart"/>
-      <w:r>
-        <w:rPr>
-          <w:rFonts w:ascii="Times New Roman" w:hAnsi="Times New Roman" w:cs="Times New Roman"/>
-          <w:sz w:val="24"/>
-          <w:szCs w:val="24"/>
-        </w:rPr>
-        <w:t>Universitas</w:t>
-      </w:r>
-      <w:proofErr w:type="spellEnd"/>
-      <w:r>
-        <w:rPr>
-          <w:rFonts w:ascii="Times New Roman" w:hAnsi="Times New Roman" w:cs="Times New Roman"/>
-          <w:sz w:val="24"/>
-          <w:szCs w:val="24"/>
-        </w:rPr>
-        <w:t xml:space="preserve"> Telkom</w:t>
+        <w:t xml:space="preserve"> Universitas Telkom</w:t>
       </w:r>
     </w:p>
     <w:p>
@@ -1480,14 +1430,14 @@
     </w:p>
     <w:tbl>
       <w:tblPr>
-        <w:tblpPr w:leftFromText="180" w:rightFromText="180" w:vertAnchor="text" w:horzAnchor="page" w:tblpXSpec="center" w:tblpY="323"/>
+        <w:tblpPr w:leftFromText="180" w:rightFromText="180" w:vertAnchor="text" w:horzAnchor="margin" w:tblpXSpec="right" w:tblpY="289"/>
         <w:tblW w:w="0" w:type="auto"/>
         <w:tblLook w:val="04A0" w:firstRow="1" w:lastRow="0" w:firstColumn="1" w:lastColumn="0" w:noHBand="0" w:noVBand="1"/>
       </w:tblPr>
       <w:tblGrid>
-        <w:gridCol w:w="3397"/>
-        <w:gridCol w:w="993"/>
-        <w:gridCol w:w="3537"/>
+        <w:gridCol w:w="2974"/>
+        <w:gridCol w:w="992"/>
+        <w:gridCol w:w="3535"/>
       </w:tblGrid>
       <w:tr>
         <w:trPr>
@@ -1495,7 +1445,7 @@
         </w:trPr>
         <w:tc>
           <w:tcPr>
-            <w:tcW w:w="3397" w:type="dxa"/>
+            <w:tcW w:w="2974" w:type="dxa"/>
             <w:shd w:val="clear" w:color="auto" w:fill="auto"/>
           </w:tcPr>
           <w:p>
@@ -1513,19 +1463,118 @@
                 <w:szCs w:val="24"/>
               </w:rPr>
             </w:pPr>
-            <w:proofErr w:type="spellStart"/>
             <w:r>
               <w:rPr>
                 <w:rFonts w:ascii="Times New Roman" w:hAnsi="Times New Roman" w:cs="Times New Roman"/>
                 <w:sz w:val="24"/>
                 <w:szCs w:val="24"/>
               </w:rPr>
-              <w:t>Calon</w:t>
+              <w:t xml:space="preserve">Calon </w:t>
+            </w:r>
+            <w:proofErr w:type="spellStart"/>
+            <w:r>
+              <w:rPr>
+                <w:rFonts w:ascii="Times New Roman" w:hAnsi="Times New Roman" w:cs="Times New Roman"/>
+                <w:sz w:val="24"/>
+                <w:szCs w:val="24"/>
+              </w:rPr>
+              <w:t>Pembimbing</w:t>
             </w:r>
             <w:proofErr w:type="spellEnd"/>
             <w:r>
               <w:rPr>
                 <w:rFonts w:ascii="Times New Roman" w:hAnsi="Times New Roman" w:cs="Times New Roman"/>
+                <w:sz w:val="24"/>
+                <w:szCs w:val="24"/>
+              </w:rPr>
+              <w:t xml:space="preserve"> 1</w:t>
+            </w:r>
+          </w:p>
+          <w:p>
+            <w:pPr>
+              <w:widowControl w:val="0"/>
+              <w:autoSpaceDE w:val="0"/>
+              <w:autoSpaceDN w:val="0"/>
+              <w:adjustRightInd w:val="0"/>
+              <w:spacing w:after="0" w:line="360" w:lineRule="auto"/>
+              <w:contextualSpacing/>
+              <w:jc w:val="center"/>
+              <w:rPr>
+                <w:rFonts w:ascii="Times New Roman" w:hAnsi="Times New Roman" w:cs="Times New Roman"/>
+                <w:sz w:val="24"/>
+                <w:szCs w:val="24"/>
+              </w:rPr>
+            </w:pPr>
+          </w:p>
+          <w:p>
+            <w:pPr>
+              <w:widowControl w:val="0"/>
+              <w:autoSpaceDE w:val="0"/>
+              <w:autoSpaceDN w:val="0"/>
+              <w:adjustRightInd w:val="0"/>
+              <w:spacing w:after="0" w:line="360" w:lineRule="auto"/>
+              <w:contextualSpacing/>
+              <w:jc w:val="center"/>
+              <w:rPr>
+                <w:rFonts w:ascii="Times New Roman" w:hAnsi="Times New Roman" w:cs="Times New Roman"/>
+                <w:sz w:val="24"/>
+                <w:szCs w:val="24"/>
+              </w:rPr>
+            </w:pPr>
+          </w:p>
+          <w:p>
+            <w:pPr>
+              <w:shd w:val="clear" w:color="auto" w:fill="FFFFFF"/>
+              <w:tabs>
+                <w:tab w:val="left" w:pos="916"/>
+                <w:tab w:val="left" w:pos="1832"/>
+                <w:tab w:val="left" w:pos="2748"/>
+                <w:tab w:val="left" w:pos="3664"/>
+                <w:tab w:val="left" w:pos="4580"/>
+                <w:tab w:val="left" w:pos="5496"/>
+                <w:tab w:val="left" w:pos="6412"/>
+                <w:tab w:val="left" w:pos="7328"/>
+                <w:tab w:val="left" w:pos="8244"/>
+                <w:tab w:val="left" w:pos="9160"/>
+                <w:tab w:val="left" w:pos="10076"/>
+                <w:tab w:val="left" w:pos="10992"/>
+                <w:tab w:val="left" w:pos="11908"/>
+                <w:tab w:val="left" w:pos="12824"/>
+                <w:tab w:val="left" w:pos="13740"/>
+                <w:tab w:val="left" w:pos="14656"/>
+              </w:tabs>
+              <w:jc w:val="center"/>
+              <w:rPr>
+                <w:rFonts w:ascii="Times New Roman" w:eastAsia="Times New Roman" w:hAnsi="Times New Roman" w:cs="Times New Roman"/>
+                <w:color w:val="000000" w:themeColor="text1"/>
+                <w:sz w:val="24"/>
+                <w:szCs w:val="24"/>
+              </w:rPr>
+            </w:pPr>
+            <w:r>
+              <w:rPr>
+                <w:rFonts w:ascii="Times New Roman" w:eastAsia="Times New Roman" w:hAnsi="Times New Roman" w:cs="Times New Roman"/>
+                <w:color w:val="000000" w:themeColor="text1"/>
+                <w:sz w:val="24"/>
+                <w:szCs w:val="24"/>
+              </w:rPr>
+              <w:t xml:space="preserve">Dana </w:t>
+            </w:r>
+            <w:proofErr w:type="spellStart"/>
+            <w:r>
+              <w:rPr>
+                <w:rFonts w:ascii="Times New Roman" w:eastAsia="Times New Roman" w:hAnsi="Times New Roman" w:cs="Times New Roman"/>
+                <w:color w:val="000000" w:themeColor="text1"/>
+                <w:sz w:val="24"/>
+                <w:szCs w:val="24"/>
+              </w:rPr>
+              <w:t>Sulistyo</w:t>
+            </w:r>
+            <w:proofErr w:type="spellEnd"/>
+            <w:r>
+              <w:rPr>
+                <w:rFonts w:ascii="Times New Roman" w:eastAsia="Times New Roman" w:hAnsi="Times New Roman" w:cs="Times New Roman"/>
+                <w:color w:val="000000" w:themeColor="text1"/>
                 <w:sz w:val="24"/>
                 <w:szCs w:val="24"/>
               </w:rPr>
@@ -1534,26 +1583,51 @@
             <w:proofErr w:type="spellStart"/>
             <w:r>
               <w:rPr>
+                <w:rFonts w:ascii="Times New Roman" w:eastAsia="Times New Roman" w:hAnsi="Times New Roman" w:cs="Times New Roman"/>
+                <w:color w:val="000000" w:themeColor="text1"/>
+                <w:sz w:val="24"/>
+                <w:szCs w:val="24"/>
+              </w:rPr>
+              <w:t>Kusumo</w:t>
+            </w:r>
+            <w:proofErr w:type="spellEnd"/>
+            <w:r>
+              <w:rPr>
+                <w:rFonts w:ascii="Times New Roman" w:eastAsia="Times New Roman" w:hAnsi="Times New Roman" w:cs="Times New Roman"/>
+                <w:color w:val="000000" w:themeColor="text1"/>
+                <w:sz w:val="24"/>
+                <w:szCs w:val="24"/>
+              </w:rPr>
+              <w:t>, S.T., M.T., PhD</w:t>
+            </w:r>
+            <w:r>
+              <w:rPr>
+                <w:rFonts w:ascii="Times New Roman" w:eastAsia="Times New Roman" w:hAnsi="Times New Roman" w:cs="Times New Roman"/>
+                <w:color w:val="000000" w:themeColor="text1"/>
+              </w:rPr>
+              <w:t>.</w:t>
+            </w:r>
+          </w:p>
+          <w:p>
+            <w:pPr>
+              <w:widowControl w:val="0"/>
+              <w:autoSpaceDE w:val="0"/>
+              <w:autoSpaceDN w:val="0"/>
+              <w:adjustRightInd w:val="0"/>
+              <w:spacing w:after="0" w:line="360" w:lineRule="auto"/>
+              <w:contextualSpacing/>
+              <w:jc w:val="center"/>
+              <w:rPr>
                 <w:rFonts w:ascii="Times New Roman" w:hAnsi="Times New Roman" w:cs="Times New Roman"/>
                 <w:sz w:val="24"/>
                 <w:szCs w:val="24"/>
               </w:rPr>
-              <w:t>Pembimbing</w:t>
-            </w:r>
-            <w:proofErr w:type="spellEnd"/>
-            <w:r>
-              <w:rPr>
-                <w:rFonts w:ascii="Times New Roman" w:hAnsi="Times New Roman" w:cs="Times New Roman"/>
-                <w:sz w:val="24"/>
-                <w:szCs w:val="24"/>
-              </w:rPr>
-              <w:t xml:space="preserve"> 1</w:t>
-            </w:r>
+            </w:pPr>
           </w:p>
         </w:tc>
         <w:tc>
           <w:tcPr>
-            <w:tcW w:w="993" w:type="dxa"/>
+            <w:tcW w:w="992" w:type="dxa"/>
             <w:shd w:val="clear" w:color="auto" w:fill="auto"/>
           </w:tcPr>
           <w:p>
@@ -1575,7 +1649,7 @@
         </w:tc>
         <w:tc>
           <w:tcPr>
-            <w:tcW w:w="3537" w:type="dxa"/>
+            <w:tcW w:w="3535" w:type="dxa"/>
             <w:shd w:val="clear" w:color="auto" w:fill="auto"/>
           </w:tcPr>
           <w:p>
@@ -1593,23 +1667,13 @@
                 <w:szCs w:val="24"/>
               </w:rPr>
             </w:pPr>
-            <w:proofErr w:type="spellStart"/>
             <w:r>
               <w:rPr>
                 <w:rFonts w:ascii="Times New Roman" w:hAnsi="Times New Roman" w:cs="Times New Roman"/>
                 <w:sz w:val="24"/>
                 <w:szCs w:val="24"/>
               </w:rPr>
-              <w:t>Calon</w:t>
-            </w:r>
-            <w:proofErr w:type="spellEnd"/>
-            <w:r>
-              <w:rPr>
-                <w:rFonts w:ascii="Times New Roman" w:hAnsi="Times New Roman" w:cs="Times New Roman"/>
-                <w:sz w:val="24"/>
-                <w:szCs w:val="24"/>
-              </w:rPr>
-              <w:t xml:space="preserve"> </w:t>
+              <w:t xml:space="preserve">Calon </w:t>
             </w:r>
             <w:proofErr w:type="spellStart"/>
             <w:r>
@@ -1630,151 +1694,6 @@
               <w:t xml:space="preserve"> 2</w:t>
             </w:r>
           </w:p>
-        </w:tc>
-      </w:tr>
-      <w:tr>
-        <w:trPr>
-          <w:trHeight w:val="364"/>
-        </w:trPr>
-        <w:tc>
-          <w:tcPr>
-            <w:tcW w:w="3397" w:type="dxa"/>
-            <w:shd w:val="clear" w:color="auto" w:fill="auto"/>
-          </w:tcPr>
-          <w:p>
-            <w:pPr>
-              <w:widowControl w:val="0"/>
-              <w:autoSpaceDE w:val="0"/>
-              <w:autoSpaceDN w:val="0"/>
-              <w:adjustRightInd w:val="0"/>
-              <w:spacing w:after="0" w:line="360" w:lineRule="auto"/>
-              <w:contextualSpacing/>
-              <w:jc w:val="center"/>
-              <w:rPr>
-                <w:rFonts w:ascii="Times New Roman" w:hAnsi="Times New Roman" w:cs="Times New Roman"/>
-                <w:sz w:val="24"/>
-                <w:szCs w:val="24"/>
-              </w:rPr>
-            </w:pPr>
-          </w:p>
-        </w:tc>
-        <w:tc>
-          <w:tcPr>
-            <w:tcW w:w="993" w:type="dxa"/>
-            <w:shd w:val="clear" w:color="auto" w:fill="auto"/>
-          </w:tcPr>
-          <w:p>
-            <w:pPr>
-              <w:widowControl w:val="0"/>
-              <w:autoSpaceDE w:val="0"/>
-              <w:autoSpaceDN w:val="0"/>
-              <w:adjustRightInd w:val="0"/>
-              <w:spacing w:after="0" w:line="360" w:lineRule="auto"/>
-              <w:contextualSpacing/>
-              <w:jc w:val="center"/>
-              <w:rPr>
-                <w:rFonts w:ascii="Times New Roman" w:hAnsi="Times New Roman" w:cs="Times New Roman"/>
-                <w:sz w:val="24"/>
-                <w:szCs w:val="24"/>
-              </w:rPr>
-            </w:pPr>
-          </w:p>
-        </w:tc>
-        <w:tc>
-          <w:tcPr>
-            <w:tcW w:w="3537" w:type="dxa"/>
-            <w:shd w:val="clear" w:color="auto" w:fill="auto"/>
-          </w:tcPr>
-          <w:p>
-            <w:pPr>
-              <w:rPr>
-                <w:rFonts w:ascii="Times New Roman" w:hAnsi="Times New Roman" w:cs="Times New Roman"/>
-                <w:sz w:val="24"/>
-                <w:szCs w:val="24"/>
-              </w:rPr>
-            </w:pPr>
-          </w:p>
-        </w:tc>
-      </w:tr>
-      <w:tr>
-        <w:trPr>
-          <w:trHeight w:val="364"/>
-        </w:trPr>
-        <w:tc>
-          <w:tcPr>
-            <w:tcW w:w="3397" w:type="dxa"/>
-            <w:shd w:val="clear" w:color="auto" w:fill="auto"/>
-          </w:tcPr>
-          <w:p>
-            <w:pPr>
-              <w:widowControl w:val="0"/>
-              <w:autoSpaceDE w:val="0"/>
-              <w:autoSpaceDN w:val="0"/>
-              <w:adjustRightInd w:val="0"/>
-              <w:spacing w:after="0" w:line="360" w:lineRule="auto"/>
-              <w:contextualSpacing/>
-              <w:rPr>
-                <w:rFonts w:ascii="Times New Roman" w:hAnsi="Times New Roman" w:cs="Times New Roman"/>
-                <w:sz w:val="24"/>
-                <w:szCs w:val="24"/>
-              </w:rPr>
-            </w:pPr>
-          </w:p>
-        </w:tc>
-        <w:tc>
-          <w:tcPr>
-            <w:tcW w:w="993" w:type="dxa"/>
-            <w:shd w:val="clear" w:color="auto" w:fill="auto"/>
-          </w:tcPr>
-          <w:p>
-            <w:pPr>
-              <w:widowControl w:val="0"/>
-              <w:autoSpaceDE w:val="0"/>
-              <w:autoSpaceDN w:val="0"/>
-              <w:adjustRightInd w:val="0"/>
-              <w:spacing w:after="0" w:line="360" w:lineRule="auto"/>
-              <w:contextualSpacing/>
-              <w:jc w:val="center"/>
-              <w:rPr>
-                <w:rFonts w:ascii="Times New Roman" w:hAnsi="Times New Roman" w:cs="Times New Roman"/>
-                <w:sz w:val="24"/>
-                <w:szCs w:val="24"/>
-              </w:rPr>
-            </w:pPr>
-          </w:p>
-        </w:tc>
-        <w:tc>
-          <w:tcPr>
-            <w:tcW w:w="3537" w:type="dxa"/>
-            <w:shd w:val="clear" w:color="auto" w:fill="auto"/>
-          </w:tcPr>
-          <w:p>
-            <w:pPr>
-              <w:widowControl w:val="0"/>
-              <w:autoSpaceDE w:val="0"/>
-              <w:autoSpaceDN w:val="0"/>
-              <w:adjustRightInd w:val="0"/>
-              <w:spacing w:after="0" w:line="360" w:lineRule="auto"/>
-              <w:contextualSpacing/>
-              <w:jc w:val="center"/>
-              <w:rPr>
-                <w:rFonts w:ascii="Times New Roman" w:hAnsi="Times New Roman" w:cs="Times New Roman"/>
-                <w:sz w:val="24"/>
-                <w:szCs w:val="24"/>
-              </w:rPr>
-            </w:pPr>
-          </w:p>
-        </w:tc>
-      </w:tr>
-      <w:tr>
-        <w:trPr>
-          <w:trHeight w:val="238"/>
-        </w:trPr>
-        <w:tc>
-          <w:tcPr>
-            <w:tcW w:w="3397" w:type="dxa"/>
-            <w:shd w:val="clear" w:color="auto" w:fill="auto"/>
-          </w:tcPr>
           <w:p>
             <w:pPr>
               <w:widowControl w:val="0"/>
@@ -1801,39 +1720,12 @@
               <w:contextualSpacing/>
               <w:jc w:val="center"/>
               <w:rPr>
-                <w:rFonts w:ascii="Times" w:hAnsi="Times" w:cs="Times"/>
-                <w:sz w:val="24"/>
-                <w:szCs w:val="24"/>
-              </w:rPr>
-            </w:pPr>
-          </w:p>
-        </w:tc>
-        <w:tc>
-          <w:tcPr>
-            <w:tcW w:w="993" w:type="dxa"/>
-            <w:shd w:val="clear" w:color="auto" w:fill="auto"/>
-          </w:tcPr>
-          <w:p>
-            <w:pPr>
-              <w:widowControl w:val="0"/>
-              <w:autoSpaceDE w:val="0"/>
-              <w:autoSpaceDN w:val="0"/>
-              <w:adjustRightInd w:val="0"/>
-              <w:spacing w:after="0" w:line="360" w:lineRule="auto"/>
-              <w:contextualSpacing/>
-              <w:rPr>
                 <w:rFonts w:ascii="Times New Roman" w:hAnsi="Times New Roman" w:cs="Times New Roman"/>
                 <w:sz w:val="24"/>
                 <w:szCs w:val="24"/>
               </w:rPr>
             </w:pPr>
           </w:p>
-        </w:tc>
-        <w:tc>
-          <w:tcPr>
-            <w:tcW w:w="3537" w:type="dxa"/>
-            <w:shd w:val="clear" w:color="auto" w:fill="auto"/>
-          </w:tcPr>
           <w:p>
             <w:pPr>
               <w:widowControl w:val="0"/>
@@ -2227,25 +2119,7 @@
           <w:sz w:val="24"/>
           <w:szCs w:val="24"/>
         </w:rPr>
-        <w:t xml:space="preserve"> </w:t>
-      </w:r>
-      <w:proofErr w:type="spellStart"/>
-      <w:r>
-        <w:rPr>
-          <w:rFonts w:ascii="Times New Roman" w:hAnsi="Times New Roman" w:cs="Times New Roman"/>
-          <w:sz w:val="24"/>
-          <w:szCs w:val="24"/>
-        </w:rPr>
-        <w:t>dan</w:t>
-      </w:r>
-      <w:proofErr w:type="spellEnd"/>
-      <w:r>
-        <w:rPr>
-          <w:rFonts w:ascii="Times New Roman" w:hAnsi="Times New Roman" w:cs="Times New Roman"/>
-          <w:sz w:val="24"/>
-          <w:szCs w:val="24"/>
-        </w:rPr>
-        <w:t xml:space="preserve"> </w:t>
+        <w:t xml:space="preserve"> dan </w:t>
       </w:r>
       <w:proofErr w:type="spellStart"/>
       <w:r>
@@ -2353,25 +2227,7 @@
           <w:sz w:val="24"/>
           <w:szCs w:val="24"/>
         </w:rPr>
-        <w:t xml:space="preserve"> </w:t>
-      </w:r>
-      <w:proofErr w:type="spellStart"/>
-      <w:r>
-        <w:rPr>
-          <w:rFonts w:ascii="Times New Roman" w:hAnsi="Times New Roman" w:cs="Times New Roman"/>
-          <w:sz w:val="24"/>
-          <w:szCs w:val="24"/>
-        </w:rPr>
-        <w:t>dan</w:t>
-      </w:r>
-      <w:proofErr w:type="spellEnd"/>
-      <w:r>
-        <w:rPr>
-          <w:rFonts w:ascii="Times New Roman" w:hAnsi="Times New Roman" w:cs="Times New Roman"/>
-          <w:sz w:val="24"/>
-          <w:szCs w:val="24"/>
-        </w:rPr>
-        <w:t xml:space="preserve"> </w:t>
+        <w:t xml:space="preserve"> dan </w:t>
       </w:r>
       <w:proofErr w:type="spellStart"/>
       <w:r>
@@ -2461,25 +2317,7 @@
           <w:sz w:val="24"/>
           <w:szCs w:val="24"/>
         </w:rPr>
-        <w:t xml:space="preserve"> </w:t>
-      </w:r>
-      <w:proofErr w:type="spellStart"/>
-      <w:r>
-        <w:rPr>
-          <w:rFonts w:ascii="Times New Roman" w:hAnsi="Times New Roman" w:cs="Times New Roman"/>
-          <w:sz w:val="24"/>
-          <w:szCs w:val="24"/>
-        </w:rPr>
-        <w:t>dan</w:t>
-      </w:r>
-      <w:proofErr w:type="spellEnd"/>
-      <w:r>
-        <w:rPr>
-          <w:rFonts w:ascii="Times New Roman" w:hAnsi="Times New Roman" w:cs="Times New Roman"/>
-          <w:sz w:val="24"/>
-          <w:szCs w:val="24"/>
-        </w:rPr>
-        <w:t xml:space="preserve"> </w:t>
+        <w:t xml:space="preserve"> dan </w:t>
       </w:r>
       <w:proofErr w:type="spellStart"/>
       <w:r>
@@ -2838,6 +2676,7 @@
           <w:id w:val="-1145496706"/>
           <w:citation/>
         </w:sdtPr>
+        <w:sdtEndPr/>
         <w:sdtContent>
           <w:r>
             <w:rPr>
@@ -2977,6 +2816,7 @@
           <w:id w:val="2009021135"/>
           <w:citation/>
         </w:sdtPr>
+        <w:sdtEndPr/>
         <w:sdtContent>
           <w:r>
             <w:rPr>
@@ -3163,25 +3003,7 @@
           <w:sz w:val="24"/>
           <w:szCs w:val="24"/>
         </w:rPr>
-        <w:t xml:space="preserve"> </w:t>
-      </w:r>
-      <w:proofErr w:type="spellStart"/>
-      <w:r>
-        <w:rPr>
-          <w:rFonts w:ascii="Times New Roman" w:hAnsi="Times New Roman" w:cs="Times New Roman"/>
-          <w:sz w:val="24"/>
-          <w:szCs w:val="24"/>
-        </w:rPr>
-        <w:t>pasar</w:t>
-      </w:r>
-      <w:proofErr w:type="spellEnd"/>
-      <w:r>
-        <w:rPr>
-          <w:rFonts w:ascii="Times New Roman" w:hAnsi="Times New Roman" w:cs="Times New Roman"/>
-          <w:sz w:val="24"/>
-          <w:szCs w:val="24"/>
-        </w:rPr>
-        <w:t xml:space="preserve"> </w:t>
+        <w:t xml:space="preserve"> pasar </w:t>
       </w:r>
       <w:proofErr w:type="spellStart"/>
       <w:r>
@@ -3333,25 +3155,7 @@
           <w:sz w:val="24"/>
           <w:szCs w:val="24"/>
         </w:rPr>
-        <w:t xml:space="preserve"> </w:t>
-      </w:r>
-      <w:proofErr w:type="spellStart"/>
-      <w:r>
-        <w:rPr>
-          <w:rFonts w:ascii="Times New Roman" w:hAnsi="Times New Roman" w:cs="Times New Roman"/>
-          <w:sz w:val="24"/>
-          <w:szCs w:val="24"/>
-        </w:rPr>
-        <w:t>dan</w:t>
-      </w:r>
-      <w:proofErr w:type="spellEnd"/>
-      <w:r>
-        <w:rPr>
-          <w:rFonts w:ascii="Times New Roman" w:hAnsi="Times New Roman" w:cs="Times New Roman"/>
-          <w:sz w:val="24"/>
-          <w:szCs w:val="24"/>
-        </w:rPr>
-        <w:t xml:space="preserve"> </w:t>
+        <w:t xml:space="preserve"> dan </w:t>
       </w:r>
       <w:proofErr w:type="spellStart"/>
       <w:r>
@@ -3567,25 +3371,7 @@
           <w:sz w:val="24"/>
           <w:szCs w:val="24"/>
         </w:rPr>
-        <w:t xml:space="preserve"> </w:t>
-      </w:r>
-      <w:proofErr w:type="spellStart"/>
-      <w:r>
-        <w:rPr>
-          <w:rFonts w:ascii="Times New Roman" w:hAnsi="Times New Roman" w:cs="Times New Roman"/>
-          <w:sz w:val="24"/>
-          <w:szCs w:val="24"/>
-        </w:rPr>
-        <w:t>pasar</w:t>
-      </w:r>
-      <w:proofErr w:type="spellEnd"/>
-      <w:r>
-        <w:rPr>
-          <w:rFonts w:ascii="Times New Roman" w:hAnsi="Times New Roman" w:cs="Times New Roman"/>
-          <w:sz w:val="24"/>
-          <w:szCs w:val="24"/>
-        </w:rPr>
-        <w:t xml:space="preserve"> </w:t>
+        <w:t xml:space="preserve"> pasar </w:t>
       </w:r>
       <w:proofErr w:type="spellStart"/>
       <w:r>
@@ -3759,6 +3545,7 @@
           <w:id w:val="532467549"/>
           <w:citation/>
         </w:sdtPr>
+        <w:sdtEndPr/>
         <w:sdtContent>
           <w:r>
             <w:rPr>
@@ -4421,6 +4208,7 @@
           <w:id w:val="-1499181811"/>
           <w:citation/>
         </w:sdtPr>
+        <w:sdtEndPr/>
         <w:sdtContent>
           <w:r>
             <w:rPr>
@@ -4567,6 +4355,7 @@
           <w:id w:val="-1912912298"/>
           <w:citation/>
         </w:sdtPr>
+        <w:sdtEndPr/>
         <w:sdtContent>
           <w:r>
             <w:rPr>
@@ -4932,25 +4721,7 @@
           <w:sz w:val="24"/>
           <w:szCs w:val="24"/>
         </w:rPr>
-        <w:t xml:space="preserve"> </w:t>
-      </w:r>
-      <w:proofErr w:type="spellStart"/>
-      <w:r>
-        <w:rPr>
-          <w:rFonts w:ascii="Times New Roman" w:hAnsi="Times New Roman" w:cs="Times New Roman"/>
-          <w:sz w:val="24"/>
-          <w:szCs w:val="24"/>
-        </w:rPr>
-        <w:t>oleh</w:t>
-      </w:r>
-      <w:proofErr w:type="spellEnd"/>
-      <w:r>
-        <w:rPr>
-          <w:rFonts w:ascii="Times New Roman" w:hAnsi="Times New Roman" w:cs="Times New Roman"/>
-          <w:sz w:val="24"/>
-          <w:szCs w:val="24"/>
-        </w:rPr>
-        <w:t xml:space="preserve"> </w:t>
+        <w:t xml:space="preserve"> oleh </w:t>
       </w:r>
       <w:proofErr w:type="spellStart"/>
       <w:r>
@@ -6631,43 +6402,7 @@
           <w:sz w:val="24"/>
           <w:szCs w:val="24"/>
         </w:rPr>
-        <w:t xml:space="preserve"> </w:t>
-      </w:r>
-      <w:proofErr w:type="spellStart"/>
-      <w:r>
-        <w:rPr>
-          <w:rFonts w:ascii="Times New Roman" w:hAnsi="Times New Roman" w:cs="Times New Roman"/>
-          <w:sz w:val="24"/>
-          <w:szCs w:val="24"/>
-        </w:rPr>
-        <w:t>dan</w:t>
-      </w:r>
-      <w:proofErr w:type="spellEnd"/>
-      <w:r>
-        <w:rPr>
-          <w:rFonts w:ascii="Times New Roman" w:hAnsi="Times New Roman" w:cs="Times New Roman"/>
-          <w:sz w:val="24"/>
-          <w:szCs w:val="24"/>
-        </w:rPr>
-        <w:t xml:space="preserve"> Paper. </w:t>
-      </w:r>
-      <w:proofErr w:type="spellStart"/>
-      <w:r>
-        <w:rPr>
-          <w:rFonts w:ascii="Times New Roman" w:hAnsi="Times New Roman" w:cs="Times New Roman"/>
-          <w:sz w:val="24"/>
-          <w:szCs w:val="24"/>
-        </w:rPr>
-        <w:t>Pada</w:t>
-      </w:r>
-      <w:proofErr w:type="spellEnd"/>
-      <w:r>
-        <w:rPr>
-          <w:rFonts w:ascii="Times New Roman" w:hAnsi="Times New Roman" w:cs="Times New Roman"/>
-          <w:sz w:val="24"/>
-          <w:szCs w:val="24"/>
-        </w:rPr>
-        <w:t xml:space="preserve"> proses </w:t>
+        <w:t xml:space="preserve"> dan Paper. Pada proses </w:t>
       </w:r>
       <w:proofErr w:type="spellStart"/>
       <w:r>
@@ -8651,27 +8386,7 @@
           <w:sz w:val="24"/>
           <w:szCs w:val="24"/>
         </w:rPr>
-        <w:t xml:space="preserve"> </w:t>
-      </w:r>
-      <w:proofErr w:type="spellStart"/>
-      <w:r>
-        <w:rPr>
-          <w:rStyle w:val="highlight"/>
-          <w:rFonts w:ascii="Times New Roman" w:hAnsi="Times New Roman" w:cs="Times New Roman"/>
-          <w:sz w:val="24"/>
-          <w:szCs w:val="24"/>
-        </w:rPr>
-        <w:t>dan</w:t>
-      </w:r>
-      <w:proofErr w:type="spellEnd"/>
-      <w:r>
-        <w:rPr>
-          <w:rStyle w:val="highlight"/>
-          <w:rFonts w:ascii="Times New Roman" w:hAnsi="Times New Roman" w:cs="Times New Roman"/>
-          <w:sz w:val="24"/>
-          <w:szCs w:val="24"/>
-        </w:rPr>
-        <w:t xml:space="preserve"> </w:t>
+        <w:t xml:space="preserve"> dan </w:t>
       </w:r>
       <w:proofErr w:type="spellStart"/>
       <w:r>
@@ -8704,6 +8419,11 @@
           <w:id w:val="1760871311"/>
           <w:citation/>
         </w:sdtPr>
+        <w:sdtEndPr>
+          <w:rPr>
+            <w:rStyle w:val="highlight"/>
+          </w:rPr>
+        </w:sdtEndPr>
         <w:sdtContent>
           <w:r>
             <w:rPr>
@@ -9236,27 +8956,7 @@
           <w:sz w:val="24"/>
           <w:szCs w:val="24"/>
         </w:rPr>
-        <w:t xml:space="preserve"> </w:t>
-      </w:r>
-      <w:proofErr w:type="spellStart"/>
-      <w:r>
-        <w:rPr>
-          <w:rStyle w:val="highlight"/>
-          <w:rFonts w:ascii="Times New Roman" w:hAnsi="Times New Roman" w:cs="Times New Roman"/>
-          <w:sz w:val="24"/>
-          <w:szCs w:val="24"/>
-        </w:rPr>
-        <w:t>dan</w:t>
-      </w:r>
-      <w:proofErr w:type="spellEnd"/>
-      <w:r>
-        <w:rPr>
-          <w:rStyle w:val="highlight"/>
-          <w:rFonts w:ascii="Times New Roman" w:hAnsi="Times New Roman" w:cs="Times New Roman"/>
-          <w:sz w:val="24"/>
-          <w:szCs w:val="24"/>
-        </w:rPr>
-        <w:t xml:space="preserve"> </w:t>
+        <w:t xml:space="preserve"> dan </w:t>
       </w:r>
       <w:proofErr w:type="spellStart"/>
       <w:r>
@@ -9309,6 +9009,11 @@
           <w:id w:val="742687728"/>
           <w:citation/>
         </w:sdtPr>
+        <w:sdtEndPr>
+          <w:rPr>
+            <w:rStyle w:val="highlight"/>
+          </w:rPr>
+        </w:sdtEndPr>
         <w:sdtContent>
           <w:r>
             <w:rPr>
@@ -9935,6 +9640,11 @@
           <w:id w:val="-2095857885"/>
           <w:citation/>
         </w:sdtPr>
+        <w:sdtEndPr>
+          <w:rPr>
+            <w:rStyle w:val="highlight"/>
+          </w:rPr>
+        </w:sdtEndPr>
         <w:sdtContent>
           <w:r>
             <w:rPr>
@@ -10411,7 +10121,7 @@
           <w:sz w:val="24"/>
           <w:szCs w:val="24"/>
         </w:rPr>
-        <w:t xml:space="preserve"> </w:t>
+        <w:t xml:space="preserve"> dan </w:t>
       </w:r>
       <w:proofErr w:type="spellStart"/>
       <w:r>
@@ -10421,7 +10131,7 @@
           <w:sz w:val="24"/>
           <w:szCs w:val="24"/>
         </w:rPr>
-        <w:t>dan</w:t>
+        <w:t>medis</w:t>
       </w:r>
       <w:proofErr w:type="spellEnd"/>
       <w:r>
@@ -10431,7 +10141,7 @@
           <w:sz w:val="24"/>
           <w:szCs w:val="24"/>
         </w:rPr>
-        <w:t xml:space="preserve"> </w:t>
+        <w:t xml:space="preserve">, </w:t>
       </w:r>
       <w:proofErr w:type="spellStart"/>
       <w:r>
@@ -10441,7 +10151,7 @@
           <w:sz w:val="24"/>
           <w:szCs w:val="24"/>
         </w:rPr>
-        <w:t>medis</w:t>
+        <w:t>gizi</w:t>
       </w:r>
       <w:proofErr w:type="spellEnd"/>
       <w:r>
@@ -10451,6 +10161,276 @@
           <w:sz w:val="24"/>
           <w:szCs w:val="24"/>
         </w:rPr>
+        <w:t xml:space="preserve"> </w:t>
+      </w:r>
+      <w:proofErr w:type="spellStart"/>
+      <w:r>
+        <w:rPr>
+          <w:rStyle w:val="highlight"/>
+          <w:rFonts w:ascii="Times New Roman" w:hAnsi="Times New Roman" w:cs="Times New Roman"/>
+          <w:sz w:val="24"/>
+          <w:szCs w:val="24"/>
+        </w:rPr>
+        <w:t>dapat</w:t>
+      </w:r>
+      <w:proofErr w:type="spellEnd"/>
+      <w:r>
+        <w:rPr>
+          <w:rStyle w:val="highlight"/>
+          <w:rFonts w:ascii="Times New Roman" w:hAnsi="Times New Roman" w:cs="Times New Roman"/>
+          <w:sz w:val="24"/>
+          <w:szCs w:val="24"/>
+        </w:rPr>
+        <w:t xml:space="preserve"> </w:t>
+      </w:r>
+      <w:proofErr w:type="spellStart"/>
+      <w:r>
+        <w:rPr>
+          <w:rStyle w:val="highlight"/>
+          <w:rFonts w:ascii="Times New Roman" w:hAnsi="Times New Roman" w:cs="Times New Roman"/>
+          <w:sz w:val="24"/>
+          <w:szCs w:val="24"/>
+        </w:rPr>
+        <w:t>merujuk</w:t>
+      </w:r>
+      <w:proofErr w:type="spellEnd"/>
+      <w:r>
+        <w:rPr>
+          <w:rStyle w:val="highlight"/>
+          <w:rFonts w:ascii="Times New Roman" w:hAnsi="Times New Roman" w:cs="Times New Roman"/>
+          <w:sz w:val="24"/>
+          <w:szCs w:val="24"/>
+        </w:rPr>
+        <w:t xml:space="preserve"> pada </w:t>
+      </w:r>
+      <w:proofErr w:type="spellStart"/>
+      <w:r>
+        <w:rPr>
+          <w:rStyle w:val="highlight"/>
+          <w:rFonts w:ascii="Times New Roman" w:hAnsi="Times New Roman" w:cs="Times New Roman"/>
+          <w:sz w:val="24"/>
+          <w:szCs w:val="24"/>
+        </w:rPr>
+        <w:t>ilmu</w:t>
+      </w:r>
+      <w:proofErr w:type="spellEnd"/>
+      <w:r>
+        <w:rPr>
+          <w:rStyle w:val="highlight"/>
+          <w:rFonts w:ascii="Times New Roman" w:hAnsi="Times New Roman" w:cs="Times New Roman"/>
+          <w:sz w:val="24"/>
+          <w:szCs w:val="24"/>
+        </w:rPr>
+        <w:t xml:space="preserve"> </w:t>
+      </w:r>
+      <w:proofErr w:type="spellStart"/>
+      <w:r>
+        <w:rPr>
+          <w:rStyle w:val="highlight"/>
+          <w:rFonts w:ascii="Times New Roman" w:hAnsi="Times New Roman" w:cs="Times New Roman"/>
+          <w:sz w:val="24"/>
+          <w:szCs w:val="24"/>
+        </w:rPr>
+        <w:t>atau</w:t>
+      </w:r>
+      <w:proofErr w:type="spellEnd"/>
+      <w:r>
+        <w:rPr>
+          <w:rStyle w:val="highlight"/>
+          <w:rFonts w:ascii="Times New Roman" w:hAnsi="Times New Roman" w:cs="Times New Roman"/>
+          <w:sz w:val="24"/>
+          <w:szCs w:val="24"/>
+        </w:rPr>
+        <w:t xml:space="preserve"> </w:t>
+      </w:r>
+      <w:proofErr w:type="spellStart"/>
+      <w:r>
+        <w:rPr>
+          <w:rStyle w:val="highlight"/>
+          <w:rFonts w:ascii="Times New Roman" w:hAnsi="Times New Roman" w:cs="Times New Roman"/>
+          <w:sz w:val="24"/>
+          <w:szCs w:val="24"/>
+        </w:rPr>
+        <w:t>praktik</w:t>
+      </w:r>
+      <w:proofErr w:type="spellEnd"/>
+      <w:r>
+        <w:rPr>
+          <w:rStyle w:val="highlight"/>
+          <w:rFonts w:ascii="Times New Roman" w:hAnsi="Times New Roman" w:cs="Times New Roman"/>
+          <w:sz w:val="24"/>
+          <w:szCs w:val="24"/>
+        </w:rPr>
+        <w:t xml:space="preserve"> </w:t>
+      </w:r>
+      <w:proofErr w:type="spellStart"/>
+      <w:r>
+        <w:rPr>
+          <w:rStyle w:val="highlight"/>
+          <w:rFonts w:ascii="Times New Roman" w:hAnsi="Times New Roman" w:cs="Times New Roman"/>
+          <w:sz w:val="24"/>
+          <w:szCs w:val="24"/>
+        </w:rPr>
+        <w:t>konsumsi</w:t>
+      </w:r>
+      <w:proofErr w:type="spellEnd"/>
+      <w:r>
+        <w:rPr>
+          <w:rStyle w:val="highlight"/>
+          <w:rFonts w:ascii="Times New Roman" w:hAnsi="Times New Roman" w:cs="Times New Roman"/>
+          <w:sz w:val="24"/>
+          <w:szCs w:val="24"/>
+        </w:rPr>
+        <w:t xml:space="preserve"> </w:t>
+      </w:r>
+      <w:proofErr w:type="spellStart"/>
+      <w:r>
+        <w:rPr>
+          <w:rStyle w:val="highlight"/>
+          <w:rFonts w:ascii="Times New Roman" w:hAnsi="Times New Roman" w:cs="Times New Roman"/>
+          <w:sz w:val="24"/>
+          <w:szCs w:val="24"/>
+        </w:rPr>
+        <w:t>serta</w:t>
+      </w:r>
+      <w:proofErr w:type="spellEnd"/>
+      <w:r>
+        <w:rPr>
+          <w:rStyle w:val="highlight"/>
+          <w:rFonts w:ascii="Times New Roman" w:hAnsi="Times New Roman" w:cs="Times New Roman"/>
+          <w:sz w:val="24"/>
+          <w:szCs w:val="24"/>
+        </w:rPr>
+        <w:t xml:space="preserve"> </w:t>
+      </w:r>
+      <w:proofErr w:type="spellStart"/>
+      <w:r>
+        <w:rPr>
+          <w:rStyle w:val="highlight"/>
+          <w:rFonts w:ascii="Times New Roman" w:hAnsi="Times New Roman" w:cs="Times New Roman"/>
+          <w:sz w:val="24"/>
+          <w:szCs w:val="24"/>
+        </w:rPr>
+        <w:t>penggunaan</w:t>
+      </w:r>
+      <w:proofErr w:type="spellEnd"/>
+      <w:r>
+        <w:rPr>
+          <w:rStyle w:val="highlight"/>
+          <w:rFonts w:ascii="Times New Roman" w:hAnsi="Times New Roman" w:cs="Times New Roman"/>
+          <w:sz w:val="24"/>
+          <w:szCs w:val="24"/>
+        </w:rPr>
+        <w:t xml:space="preserve"> </w:t>
+      </w:r>
+      <w:proofErr w:type="spellStart"/>
+      <w:r>
+        <w:rPr>
+          <w:rStyle w:val="highlight"/>
+          <w:rFonts w:ascii="Times New Roman" w:hAnsi="Times New Roman" w:cs="Times New Roman"/>
+          <w:sz w:val="24"/>
+          <w:szCs w:val="24"/>
+        </w:rPr>
+        <w:t>makanan</w:t>
+      </w:r>
+      <w:proofErr w:type="spellEnd"/>
+      <w:r>
+        <w:rPr>
+          <w:rStyle w:val="highlight"/>
+          <w:rFonts w:ascii="Times New Roman" w:hAnsi="Times New Roman" w:cs="Times New Roman"/>
+          <w:sz w:val="24"/>
+          <w:szCs w:val="24"/>
+        </w:rPr>
+        <w:t>.</w:t>
+      </w:r>
+      <w:r>
+        <w:rPr>
+          <w:rStyle w:val="highlight"/>
+          <w:rFonts w:ascii="Times New Roman" w:hAnsi="Times New Roman" w:cs="Times New Roman"/>
+          <w:sz w:val="24"/>
+          <w:szCs w:val="24"/>
+          <w:lang w:val="id-ID"/>
+        </w:rPr>
+        <w:t xml:space="preserve"> </w:t>
+      </w:r>
+      <w:proofErr w:type="spellStart"/>
+      <w:r>
+        <w:rPr>
+          <w:rStyle w:val="highlight"/>
+          <w:rFonts w:ascii="Times New Roman" w:hAnsi="Times New Roman" w:cs="Times New Roman"/>
+          <w:sz w:val="24"/>
+          <w:szCs w:val="24"/>
+        </w:rPr>
+        <w:t>Tak</w:t>
+      </w:r>
+      <w:proofErr w:type="spellEnd"/>
+      <w:r>
+        <w:rPr>
+          <w:rStyle w:val="highlight"/>
+          <w:rFonts w:ascii="Times New Roman" w:hAnsi="Times New Roman" w:cs="Times New Roman"/>
+          <w:sz w:val="24"/>
+          <w:szCs w:val="24"/>
+        </w:rPr>
+        <w:t xml:space="preserve"> </w:t>
+      </w:r>
+      <w:proofErr w:type="spellStart"/>
+      <w:r>
+        <w:rPr>
+          <w:rStyle w:val="highlight"/>
+          <w:rFonts w:ascii="Times New Roman" w:hAnsi="Times New Roman" w:cs="Times New Roman"/>
+          <w:sz w:val="24"/>
+          <w:szCs w:val="24"/>
+        </w:rPr>
+        <w:t>hanya</w:t>
+      </w:r>
+      <w:proofErr w:type="spellEnd"/>
+      <w:r>
+        <w:rPr>
+          <w:rStyle w:val="highlight"/>
+          <w:rFonts w:ascii="Times New Roman" w:hAnsi="Times New Roman" w:cs="Times New Roman"/>
+          <w:sz w:val="24"/>
+          <w:szCs w:val="24"/>
+        </w:rPr>
+        <w:t xml:space="preserve"> </w:t>
+      </w:r>
+      <w:proofErr w:type="spellStart"/>
+      <w:r>
+        <w:rPr>
+          <w:rStyle w:val="highlight"/>
+          <w:rFonts w:ascii="Times New Roman" w:hAnsi="Times New Roman" w:cs="Times New Roman"/>
+          <w:sz w:val="24"/>
+          <w:szCs w:val="24"/>
+        </w:rPr>
+        <w:t>tentang</w:t>
+      </w:r>
+      <w:proofErr w:type="spellEnd"/>
+      <w:r>
+        <w:rPr>
+          <w:rStyle w:val="highlight"/>
+          <w:rFonts w:ascii="Times New Roman" w:hAnsi="Times New Roman" w:cs="Times New Roman"/>
+          <w:sz w:val="24"/>
+          <w:szCs w:val="24"/>
+        </w:rPr>
+        <w:t xml:space="preserve"> </w:t>
+      </w:r>
+      <w:proofErr w:type="spellStart"/>
+      <w:r>
+        <w:rPr>
+          <w:rStyle w:val="highlight"/>
+          <w:rFonts w:ascii="Times New Roman" w:hAnsi="Times New Roman" w:cs="Times New Roman"/>
+          <w:sz w:val="24"/>
+          <w:szCs w:val="24"/>
+        </w:rPr>
+        <w:t>metabolisme</w:t>
+      </w:r>
+      <w:proofErr w:type="spellEnd"/>
+      <w:r>
+        <w:rPr>
+          <w:rStyle w:val="highlight"/>
+          <w:rFonts w:ascii="Times New Roman" w:hAnsi="Times New Roman" w:cs="Times New Roman"/>
+          <w:sz w:val="24"/>
+          <w:szCs w:val="24"/>
+        </w:rPr>
         <w:t xml:space="preserve">, </w:t>
       </w:r>
       <w:proofErr w:type="spellStart"/>
@@ -10471,7 +10451,7 @@
           <w:sz w:val="24"/>
           <w:szCs w:val="24"/>
         </w:rPr>
-        <w:t xml:space="preserve"> </w:t>
+        <w:t xml:space="preserve"> pun </w:t>
       </w:r>
       <w:proofErr w:type="spellStart"/>
       <w:r>
@@ -10481,6 +10461,86 @@
           <w:sz w:val="24"/>
           <w:szCs w:val="24"/>
         </w:rPr>
+        <w:t>berbicara</w:t>
+      </w:r>
+      <w:proofErr w:type="spellEnd"/>
+      <w:r>
+        <w:rPr>
+          <w:rStyle w:val="highlight"/>
+          <w:rFonts w:ascii="Times New Roman" w:hAnsi="Times New Roman" w:cs="Times New Roman"/>
+          <w:sz w:val="24"/>
+          <w:szCs w:val="24"/>
+        </w:rPr>
+        <w:t xml:space="preserve"> </w:t>
+      </w:r>
+      <w:proofErr w:type="spellStart"/>
+      <w:r>
+        <w:rPr>
+          <w:rStyle w:val="highlight"/>
+          <w:rFonts w:ascii="Times New Roman" w:hAnsi="Times New Roman" w:cs="Times New Roman"/>
+          <w:sz w:val="24"/>
+          <w:szCs w:val="24"/>
+        </w:rPr>
+        <w:t>mengenai</w:t>
+      </w:r>
+      <w:proofErr w:type="spellEnd"/>
+      <w:r>
+        <w:rPr>
+          <w:rStyle w:val="highlight"/>
+          <w:rFonts w:ascii="Times New Roman" w:hAnsi="Times New Roman" w:cs="Times New Roman"/>
+          <w:sz w:val="24"/>
+          <w:szCs w:val="24"/>
+        </w:rPr>
+        <w:t xml:space="preserve"> </w:t>
+      </w:r>
+      <w:proofErr w:type="spellStart"/>
+      <w:r>
+        <w:rPr>
+          <w:rStyle w:val="highlight"/>
+          <w:rFonts w:ascii="Times New Roman" w:hAnsi="Times New Roman" w:cs="Times New Roman"/>
+          <w:sz w:val="24"/>
+          <w:szCs w:val="24"/>
+        </w:rPr>
+        <w:t>bagaimana</w:t>
+      </w:r>
+      <w:proofErr w:type="spellEnd"/>
+      <w:r>
+        <w:rPr>
+          <w:rStyle w:val="highlight"/>
+          <w:rFonts w:ascii="Times New Roman" w:hAnsi="Times New Roman" w:cs="Times New Roman"/>
+          <w:sz w:val="24"/>
+          <w:szCs w:val="24"/>
+        </w:rPr>
+        <w:t xml:space="preserve"> </w:t>
+      </w:r>
+      <w:proofErr w:type="spellStart"/>
+      <w:r>
+        <w:rPr>
+          <w:rStyle w:val="highlight"/>
+          <w:rFonts w:ascii="Times New Roman" w:hAnsi="Times New Roman" w:cs="Times New Roman"/>
+          <w:sz w:val="24"/>
+          <w:szCs w:val="24"/>
+        </w:rPr>
+        <w:t>penyakit</w:t>
+      </w:r>
+      <w:proofErr w:type="spellEnd"/>
+      <w:r>
+        <w:rPr>
+          <w:rStyle w:val="highlight"/>
+          <w:rFonts w:ascii="Times New Roman" w:hAnsi="Times New Roman" w:cs="Times New Roman"/>
+          <w:sz w:val="24"/>
+          <w:szCs w:val="24"/>
+        </w:rPr>
+        <w:t xml:space="preserve"> yang </w:t>
+      </w:r>
+      <w:proofErr w:type="spellStart"/>
+      <w:r>
+        <w:rPr>
+          <w:rStyle w:val="highlight"/>
+          <w:rFonts w:ascii="Times New Roman" w:hAnsi="Times New Roman" w:cs="Times New Roman"/>
+          <w:sz w:val="24"/>
+          <w:szCs w:val="24"/>
+        </w:rPr>
         <w:t>dapat</w:t>
       </w:r>
       <w:proofErr w:type="spellEnd"/>
@@ -10501,7 +10561,7 @@
           <w:sz w:val="24"/>
           <w:szCs w:val="24"/>
         </w:rPr>
-        <w:t>merujuk</w:t>
+        <w:t>dicegah</w:t>
       </w:r>
       <w:proofErr w:type="spellEnd"/>
       <w:r>
@@ -10521,7 +10581,7 @@
           <w:sz w:val="24"/>
           <w:szCs w:val="24"/>
         </w:rPr>
-        <w:t>pada</w:t>
+        <w:t>atau</w:t>
       </w:r>
       <w:proofErr w:type="spellEnd"/>
       <w:r>
@@ -10541,7 +10601,7 @@
           <w:sz w:val="24"/>
           <w:szCs w:val="24"/>
         </w:rPr>
-        <w:t>ilmu</w:t>
+        <w:t>diminimalkan</w:t>
       </w:r>
       <w:proofErr w:type="spellEnd"/>
       <w:r>
@@ -10561,7 +10621,7 @@
           <w:sz w:val="24"/>
           <w:szCs w:val="24"/>
         </w:rPr>
-        <w:t>atau</w:t>
+        <w:t>dengan</w:t>
       </w:r>
       <w:proofErr w:type="spellEnd"/>
       <w:r>
@@ -10581,7 +10641,7 @@
           <w:sz w:val="24"/>
           <w:szCs w:val="24"/>
         </w:rPr>
-        <w:t>praktik</w:t>
+        <w:t>makanan</w:t>
       </w:r>
       <w:proofErr w:type="spellEnd"/>
       <w:r>
@@ -10591,7 +10651,7 @@
           <w:sz w:val="24"/>
           <w:szCs w:val="24"/>
         </w:rPr>
-        <w:t xml:space="preserve"> </w:t>
+        <w:t xml:space="preserve"> yang </w:t>
       </w:r>
       <w:proofErr w:type="spellStart"/>
       <w:r>
@@ -10601,7 +10661,7 @@
           <w:sz w:val="24"/>
           <w:szCs w:val="24"/>
         </w:rPr>
-        <w:t>konsumsi</w:t>
+        <w:t>sehat</w:t>
       </w:r>
       <w:proofErr w:type="spellEnd"/>
       <w:r>
@@ -10611,19 +10671,19 @@
           <w:sz w:val="24"/>
           <w:szCs w:val="24"/>
         </w:rPr>
-        <w:t xml:space="preserve"> </w:t>
-      </w:r>
-      <w:proofErr w:type="spellStart"/>
+        <w:t>.</w:t>
+      </w:r>
       <w:r>
         <w:rPr>
           <w:rStyle w:val="highlight"/>
           <w:rFonts w:ascii="Times New Roman" w:hAnsi="Times New Roman" w:cs="Times New Roman"/>
           <w:sz w:val="24"/>
           <w:szCs w:val="24"/>
-        </w:rPr>
-        <w:t>serta</w:t>
-      </w:r>
-      <w:proofErr w:type="spellEnd"/>
+          <w:lang w:val="id-ID"/>
+        </w:rPr>
+        <w:t xml:space="preserve"> </w:t>
+      </w:r>
+      <w:proofErr w:type="spellStart"/>
       <w:r>
         <w:rPr>
           <w:rStyle w:val="highlight"/>
@@ -10631,9 +10691,9 @@
           <w:sz w:val="24"/>
           <w:szCs w:val="24"/>
         </w:rPr>
-        <w:t xml:space="preserve"> </w:t>
-      </w:r>
-      <w:proofErr w:type="spellStart"/>
+        <w:t>Dengan</w:t>
+      </w:r>
+      <w:proofErr w:type="spellEnd"/>
       <w:r>
         <w:rPr>
           <w:rStyle w:val="highlight"/>
@@ -10641,9 +10701,9 @@
           <w:sz w:val="24"/>
           <w:szCs w:val="24"/>
         </w:rPr>
-        <w:t>penggunaan</w:t>
-      </w:r>
-      <w:proofErr w:type="spellEnd"/>
+        <w:t xml:space="preserve"> </w:t>
+      </w:r>
+      <w:proofErr w:type="spellStart"/>
       <w:r>
         <w:rPr>
           <w:rStyle w:val="highlight"/>
@@ -10651,9 +10711,9 @@
           <w:sz w:val="24"/>
           <w:szCs w:val="24"/>
         </w:rPr>
-        <w:t xml:space="preserve"> </w:t>
-      </w:r>
-      <w:proofErr w:type="spellStart"/>
+        <w:t>demikian</w:t>
+      </w:r>
+      <w:proofErr w:type="spellEnd"/>
       <w:r>
         <w:rPr>
           <w:rStyle w:val="highlight"/>
@@ -10661,9 +10721,9 @@
           <w:sz w:val="24"/>
           <w:szCs w:val="24"/>
         </w:rPr>
-        <w:t>makanan</w:t>
-      </w:r>
-      <w:proofErr w:type="spellEnd"/>
+        <w:t xml:space="preserve">, </w:t>
+      </w:r>
+      <w:proofErr w:type="spellStart"/>
       <w:r>
         <w:rPr>
           <w:rStyle w:val="highlight"/>
@@ -10671,15 +10731,15 @@
           <w:sz w:val="24"/>
           <w:szCs w:val="24"/>
         </w:rPr>
-        <w:t>.</w:t>
-      </w:r>
+        <w:t>pengertian</w:t>
+      </w:r>
+      <w:proofErr w:type="spellEnd"/>
       <w:r>
         <w:rPr>
           <w:rStyle w:val="highlight"/>
           <w:rFonts w:ascii="Times New Roman" w:hAnsi="Times New Roman" w:cs="Times New Roman"/>
           <w:sz w:val="24"/>
           <w:szCs w:val="24"/>
-          <w:lang w:val="id-ID"/>
         </w:rPr>
         <w:t xml:space="preserve"> </w:t>
       </w:r>
@@ -10691,7 +10751,7 @@
           <w:sz w:val="24"/>
           <w:szCs w:val="24"/>
         </w:rPr>
-        <w:t>Tak</w:t>
+        <w:t>gizi</w:t>
       </w:r>
       <w:proofErr w:type="spellEnd"/>
       <w:r>
@@ -10701,7 +10761,7 @@
           <w:sz w:val="24"/>
           <w:szCs w:val="24"/>
         </w:rPr>
-        <w:t xml:space="preserve"> </w:t>
+        <w:t xml:space="preserve"> juga </w:t>
       </w:r>
       <w:proofErr w:type="spellStart"/>
       <w:r>
@@ -10711,7 +10771,7 @@
           <w:sz w:val="24"/>
           <w:szCs w:val="24"/>
         </w:rPr>
-        <w:t>hanya</w:t>
+        <w:t>berfokus</w:t>
       </w:r>
       <w:proofErr w:type="spellEnd"/>
       <w:r>
@@ -10721,7 +10781,7 @@
           <w:sz w:val="24"/>
           <w:szCs w:val="24"/>
         </w:rPr>
-        <w:t xml:space="preserve"> </w:t>
+        <w:t xml:space="preserve"> pada </w:t>
       </w:r>
       <w:proofErr w:type="spellStart"/>
       <w:r>
@@ -10731,7 +10791,7 @@
           <w:sz w:val="24"/>
           <w:szCs w:val="24"/>
         </w:rPr>
-        <w:t>tentang</w:t>
+        <w:t>bagaimana</w:t>
       </w:r>
       <w:proofErr w:type="spellEnd"/>
       <w:r>
@@ -10751,7 +10811,7 @@
           <w:sz w:val="24"/>
           <w:szCs w:val="24"/>
         </w:rPr>
-        <w:t>metabolisme</w:t>
+        <w:t>cara</w:t>
       </w:r>
       <w:proofErr w:type="spellEnd"/>
       <w:r>
@@ -10761,7 +10821,7 @@
           <w:sz w:val="24"/>
           <w:szCs w:val="24"/>
         </w:rPr>
-        <w:t xml:space="preserve">, </w:t>
+        <w:t xml:space="preserve"> </w:t>
       </w:r>
       <w:proofErr w:type="spellStart"/>
       <w:r>
@@ -10771,7 +10831,7 @@
           <w:sz w:val="24"/>
           <w:szCs w:val="24"/>
         </w:rPr>
-        <w:t>gizi</w:t>
+        <w:t>kita</w:t>
       </w:r>
       <w:proofErr w:type="spellEnd"/>
       <w:r>
@@ -10781,7 +10841,7 @@
           <w:sz w:val="24"/>
           <w:szCs w:val="24"/>
         </w:rPr>
-        <w:t xml:space="preserve"> pun </w:t>
+        <w:t xml:space="preserve"> </w:t>
       </w:r>
       <w:proofErr w:type="spellStart"/>
       <w:r>
@@ -10791,7 +10851,7 @@
           <w:sz w:val="24"/>
           <w:szCs w:val="24"/>
         </w:rPr>
-        <w:t>berbicara</w:t>
+        <w:t>mengenali</w:t>
       </w:r>
       <w:proofErr w:type="spellEnd"/>
       <w:r>
@@ -10801,7 +10861,7 @@
           <w:sz w:val="24"/>
           <w:szCs w:val="24"/>
         </w:rPr>
-        <w:t xml:space="preserve"> </w:t>
+        <w:t xml:space="preserve"> proses </w:t>
       </w:r>
       <w:proofErr w:type="spellStart"/>
       <w:r>
@@ -10811,7 +10871,7 @@
           <w:sz w:val="24"/>
           <w:szCs w:val="24"/>
         </w:rPr>
-        <w:t>mengenai</w:t>
+        <w:t>munculnya</w:t>
       </w:r>
       <w:proofErr w:type="spellEnd"/>
       <w:r>
@@ -10831,7 +10891,7 @@
           <w:sz w:val="24"/>
           <w:szCs w:val="24"/>
         </w:rPr>
-        <w:t>bagaimana</w:t>
+        <w:t>penyakit</w:t>
       </w:r>
       <w:proofErr w:type="spellEnd"/>
       <w:r>
@@ -10841,7 +10901,7 @@
           <w:sz w:val="24"/>
           <w:szCs w:val="24"/>
         </w:rPr>
-        <w:t xml:space="preserve"> </w:t>
+        <w:t xml:space="preserve"> yang </w:t>
       </w:r>
       <w:proofErr w:type="spellStart"/>
       <w:r>
@@ -10851,7 +10911,7 @@
           <w:sz w:val="24"/>
           <w:szCs w:val="24"/>
         </w:rPr>
-        <w:t>penyakit</w:t>
+        <w:t>disebabkan</w:t>
       </w:r>
       <w:proofErr w:type="spellEnd"/>
       <w:r>
@@ -10861,437 +10921,7 @@
           <w:sz w:val="24"/>
           <w:szCs w:val="24"/>
         </w:rPr>
-        <w:t xml:space="preserve"> yang </w:t>
-      </w:r>
-      <w:proofErr w:type="spellStart"/>
-      <w:r>
-        <w:rPr>
-          <w:rStyle w:val="highlight"/>
-          <w:rFonts w:ascii="Times New Roman" w:hAnsi="Times New Roman" w:cs="Times New Roman"/>
-          <w:sz w:val="24"/>
-          <w:szCs w:val="24"/>
-        </w:rPr>
-        <w:t>dapat</w:t>
-      </w:r>
-      <w:proofErr w:type="spellEnd"/>
-      <w:r>
-        <w:rPr>
-          <w:rStyle w:val="highlight"/>
-          <w:rFonts w:ascii="Times New Roman" w:hAnsi="Times New Roman" w:cs="Times New Roman"/>
-          <w:sz w:val="24"/>
-          <w:szCs w:val="24"/>
-        </w:rPr>
-        <w:t xml:space="preserve"> </w:t>
-      </w:r>
-      <w:proofErr w:type="spellStart"/>
-      <w:r>
-        <w:rPr>
-          <w:rStyle w:val="highlight"/>
-          <w:rFonts w:ascii="Times New Roman" w:hAnsi="Times New Roman" w:cs="Times New Roman"/>
-          <w:sz w:val="24"/>
-          <w:szCs w:val="24"/>
-        </w:rPr>
-        <w:t>dicegah</w:t>
-      </w:r>
-      <w:proofErr w:type="spellEnd"/>
-      <w:r>
-        <w:rPr>
-          <w:rStyle w:val="highlight"/>
-          <w:rFonts w:ascii="Times New Roman" w:hAnsi="Times New Roman" w:cs="Times New Roman"/>
-          <w:sz w:val="24"/>
-          <w:szCs w:val="24"/>
-        </w:rPr>
-        <w:t xml:space="preserve"> </w:t>
-      </w:r>
-      <w:proofErr w:type="spellStart"/>
-      <w:r>
-        <w:rPr>
-          <w:rStyle w:val="highlight"/>
-          <w:rFonts w:ascii="Times New Roman" w:hAnsi="Times New Roman" w:cs="Times New Roman"/>
-          <w:sz w:val="24"/>
-          <w:szCs w:val="24"/>
-        </w:rPr>
-        <w:t>atau</w:t>
-      </w:r>
-      <w:proofErr w:type="spellEnd"/>
-      <w:r>
-        <w:rPr>
-          <w:rStyle w:val="highlight"/>
-          <w:rFonts w:ascii="Times New Roman" w:hAnsi="Times New Roman" w:cs="Times New Roman"/>
-          <w:sz w:val="24"/>
-          <w:szCs w:val="24"/>
-        </w:rPr>
-        <w:t xml:space="preserve"> </w:t>
-      </w:r>
-      <w:proofErr w:type="spellStart"/>
-      <w:r>
-        <w:rPr>
-          <w:rStyle w:val="highlight"/>
-          <w:rFonts w:ascii="Times New Roman" w:hAnsi="Times New Roman" w:cs="Times New Roman"/>
-          <w:sz w:val="24"/>
-          <w:szCs w:val="24"/>
-        </w:rPr>
-        <w:t>diminimalkan</w:t>
-      </w:r>
-      <w:proofErr w:type="spellEnd"/>
-      <w:r>
-        <w:rPr>
-          <w:rStyle w:val="highlight"/>
-          <w:rFonts w:ascii="Times New Roman" w:hAnsi="Times New Roman" w:cs="Times New Roman"/>
-          <w:sz w:val="24"/>
-          <w:szCs w:val="24"/>
-        </w:rPr>
-        <w:t xml:space="preserve"> </w:t>
-      </w:r>
-      <w:proofErr w:type="spellStart"/>
-      <w:r>
-        <w:rPr>
-          <w:rStyle w:val="highlight"/>
-          <w:rFonts w:ascii="Times New Roman" w:hAnsi="Times New Roman" w:cs="Times New Roman"/>
-          <w:sz w:val="24"/>
-          <w:szCs w:val="24"/>
-        </w:rPr>
-        <w:t>dengan</w:t>
-      </w:r>
-      <w:proofErr w:type="spellEnd"/>
-      <w:r>
-        <w:rPr>
-          <w:rStyle w:val="highlight"/>
-          <w:rFonts w:ascii="Times New Roman" w:hAnsi="Times New Roman" w:cs="Times New Roman"/>
-          <w:sz w:val="24"/>
-          <w:szCs w:val="24"/>
-        </w:rPr>
-        <w:t xml:space="preserve"> </w:t>
-      </w:r>
-      <w:proofErr w:type="spellStart"/>
-      <w:r>
-        <w:rPr>
-          <w:rStyle w:val="highlight"/>
-          <w:rFonts w:ascii="Times New Roman" w:hAnsi="Times New Roman" w:cs="Times New Roman"/>
-          <w:sz w:val="24"/>
-          <w:szCs w:val="24"/>
-        </w:rPr>
-        <w:t>makanan</w:t>
-      </w:r>
-      <w:proofErr w:type="spellEnd"/>
-      <w:r>
-        <w:rPr>
-          <w:rStyle w:val="highlight"/>
-          <w:rFonts w:ascii="Times New Roman" w:hAnsi="Times New Roman" w:cs="Times New Roman"/>
-          <w:sz w:val="24"/>
-          <w:szCs w:val="24"/>
-        </w:rPr>
-        <w:t xml:space="preserve"> yang </w:t>
-      </w:r>
-      <w:proofErr w:type="spellStart"/>
-      <w:r>
-        <w:rPr>
-          <w:rStyle w:val="highlight"/>
-          <w:rFonts w:ascii="Times New Roman" w:hAnsi="Times New Roman" w:cs="Times New Roman"/>
-          <w:sz w:val="24"/>
-          <w:szCs w:val="24"/>
-        </w:rPr>
-        <w:t>sehat</w:t>
-      </w:r>
-      <w:proofErr w:type="spellEnd"/>
-      <w:r>
-        <w:rPr>
-          <w:rStyle w:val="highlight"/>
-          <w:rFonts w:ascii="Times New Roman" w:hAnsi="Times New Roman" w:cs="Times New Roman"/>
-          <w:sz w:val="24"/>
-          <w:szCs w:val="24"/>
-        </w:rPr>
-        <w:t>.</w:t>
-      </w:r>
-      <w:r>
-        <w:rPr>
-          <w:rStyle w:val="highlight"/>
-          <w:rFonts w:ascii="Times New Roman" w:hAnsi="Times New Roman" w:cs="Times New Roman"/>
-          <w:sz w:val="24"/>
-          <w:szCs w:val="24"/>
-          <w:lang w:val="id-ID"/>
-        </w:rPr>
-        <w:t xml:space="preserve"> </w:t>
-      </w:r>
-      <w:proofErr w:type="spellStart"/>
-      <w:r>
-        <w:rPr>
-          <w:rStyle w:val="highlight"/>
-          <w:rFonts w:ascii="Times New Roman" w:hAnsi="Times New Roman" w:cs="Times New Roman"/>
-          <w:sz w:val="24"/>
-          <w:szCs w:val="24"/>
-        </w:rPr>
-        <w:t>Dengan</w:t>
-      </w:r>
-      <w:proofErr w:type="spellEnd"/>
-      <w:r>
-        <w:rPr>
-          <w:rStyle w:val="highlight"/>
-          <w:rFonts w:ascii="Times New Roman" w:hAnsi="Times New Roman" w:cs="Times New Roman"/>
-          <w:sz w:val="24"/>
-          <w:szCs w:val="24"/>
-        </w:rPr>
-        <w:t xml:space="preserve"> </w:t>
-      </w:r>
-      <w:proofErr w:type="spellStart"/>
-      <w:r>
-        <w:rPr>
-          <w:rStyle w:val="highlight"/>
-          <w:rFonts w:ascii="Times New Roman" w:hAnsi="Times New Roman" w:cs="Times New Roman"/>
-          <w:sz w:val="24"/>
-          <w:szCs w:val="24"/>
-        </w:rPr>
-        <w:t>demikian</w:t>
-      </w:r>
-      <w:proofErr w:type="spellEnd"/>
-      <w:r>
-        <w:rPr>
-          <w:rStyle w:val="highlight"/>
-          <w:rFonts w:ascii="Times New Roman" w:hAnsi="Times New Roman" w:cs="Times New Roman"/>
-          <w:sz w:val="24"/>
-          <w:szCs w:val="24"/>
-        </w:rPr>
-        <w:t xml:space="preserve">, </w:t>
-      </w:r>
-      <w:proofErr w:type="spellStart"/>
-      <w:r>
-        <w:rPr>
-          <w:rStyle w:val="highlight"/>
-          <w:rFonts w:ascii="Times New Roman" w:hAnsi="Times New Roman" w:cs="Times New Roman"/>
-          <w:sz w:val="24"/>
-          <w:szCs w:val="24"/>
-        </w:rPr>
-        <w:t>pengertian</w:t>
-      </w:r>
-      <w:proofErr w:type="spellEnd"/>
-      <w:r>
-        <w:rPr>
-          <w:rStyle w:val="highlight"/>
-          <w:rFonts w:ascii="Times New Roman" w:hAnsi="Times New Roman" w:cs="Times New Roman"/>
-          <w:sz w:val="24"/>
-          <w:szCs w:val="24"/>
-        </w:rPr>
-        <w:t xml:space="preserve"> </w:t>
-      </w:r>
-      <w:proofErr w:type="spellStart"/>
-      <w:r>
-        <w:rPr>
-          <w:rStyle w:val="highlight"/>
-          <w:rFonts w:ascii="Times New Roman" w:hAnsi="Times New Roman" w:cs="Times New Roman"/>
-          <w:sz w:val="24"/>
-          <w:szCs w:val="24"/>
-        </w:rPr>
-        <w:t>gizi</w:t>
-      </w:r>
-      <w:proofErr w:type="spellEnd"/>
-      <w:r>
-        <w:rPr>
-          <w:rStyle w:val="highlight"/>
-          <w:rFonts w:ascii="Times New Roman" w:hAnsi="Times New Roman" w:cs="Times New Roman"/>
-          <w:sz w:val="24"/>
-          <w:szCs w:val="24"/>
-        </w:rPr>
-        <w:t xml:space="preserve"> juga </w:t>
-      </w:r>
-      <w:proofErr w:type="spellStart"/>
-      <w:r>
-        <w:rPr>
-          <w:rStyle w:val="highlight"/>
-          <w:rFonts w:ascii="Times New Roman" w:hAnsi="Times New Roman" w:cs="Times New Roman"/>
-          <w:sz w:val="24"/>
-          <w:szCs w:val="24"/>
-        </w:rPr>
-        <w:t>berfokus</w:t>
-      </w:r>
-      <w:proofErr w:type="spellEnd"/>
-      <w:r>
-        <w:rPr>
-          <w:rStyle w:val="highlight"/>
-          <w:rFonts w:ascii="Times New Roman" w:hAnsi="Times New Roman" w:cs="Times New Roman"/>
-          <w:sz w:val="24"/>
-          <w:szCs w:val="24"/>
-        </w:rPr>
-        <w:t xml:space="preserve"> </w:t>
-      </w:r>
-      <w:proofErr w:type="spellStart"/>
-      <w:r>
-        <w:rPr>
-          <w:rStyle w:val="highlight"/>
-          <w:rFonts w:ascii="Times New Roman" w:hAnsi="Times New Roman" w:cs="Times New Roman"/>
-          <w:sz w:val="24"/>
-          <w:szCs w:val="24"/>
-        </w:rPr>
-        <w:t>pada</w:t>
-      </w:r>
-      <w:proofErr w:type="spellEnd"/>
-      <w:r>
-        <w:rPr>
-          <w:rStyle w:val="highlight"/>
-          <w:rFonts w:ascii="Times New Roman" w:hAnsi="Times New Roman" w:cs="Times New Roman"/>
-          <w:sz w:val="24"/>
-          <w:szCs w:val="24"/>
-        </w:rPr>
-        <w:t xml:space="preserve"> </w:t>
-      </w:r>
-      <w:proofErr w:type="spellStart"/>
-      <w:r>
-        <w:rPr>
-          <w:rStyle w:val="highlight"/>
-          <w:rFonts w:ascii="Times New Roman" w:hAnsi="Times New Roman" w:cs="Times New Roman"/>
-          <w:sz w:val="24"/>
-          <w:szCs w:val="24"/>
-        </w:rPr>
-        <w:t>bagaimana</w:t>
-      </w:r>
-      <w:proofErr w:type="spellEnd"/>
-      <w:r>
-        <w:rPr>
-          <w:rStyle w:val="highlight"/>
-          <w:rFonts w:ascii="Times New Roman" w:hAnsi="Times New Roman" w:cs="Times New Roman"/>
-          <w:sz w:val="24"/>
-          <w:szCs w:val="24"/>
-        </w:rPr>
-        <w:t xml:space="preserve"> </w:t>
-      </w:r>
-      <w:proofErr w:type="spellStart"/>
-      <w:r>
-        <w:rPr>
-          <w:rStyle w:val="highlight"/>
-          <w:rFonts w:ascii="Times New Roman" w:hAnsi="Times New Roman" w:cs="Times New Roman"/>
-          <w:sz w:val="24"/>
-          <w:szCs w:val="24"/>
-        </w:rPr>
-        <w:t>cara</w:t>
-      </w:r>
-      <w:proofErr w:type="spellEnd"/>
-      <w:r>
-        <w:rPr>
-          <w:rStyle w:val="highlight"/>
-          <w:rFonts w:ascii="Times New Roman" w:hAnsi="Times New Roman" w:cs="Times New Roman"/>
-          <w:sz w:val="24"/>
-          <w:szCs w:val="24"/>
-        </w:rPr>
-        <w:t xml:space="preserve"> </w:t>
-      </w:r>
-      <w:proofErr w:type="spellStart"/>
-      <w:r>
-        <w:rPr>
-          <w:rStyle w:val="highlight"/>
-          <w:rFonts w:ascii="Times New Roman" w:hAnsi="Times New Roman" w:cs="Times New Roman"/>
-          <w:sz w:val="24"/>
-          <w:szCs w:val="24"/>
-        </w:rPr>
-        <w:t>kita</w:t>
-      </w:r>
-      <w:proofErr w:type="spellEnd"/>
-      <w:r>
-        <w:rPr>
-          <w:rStyle w:val="highlight"/>
-          <w:rFonts w:ascii="Times New Roman" w:hAnsi="Times New Roman" w:cs="Times New Roman"/>
-          <w:sz w:val="24"/>
-          <w:szCs w:val="24"/>
-        </w:rPr>
-        <w:t xml:space="preserve"> </w:t>
-      </w:r>
-      <w:proofErr w:type="spellStart"/>
-      <w:r>
-        <w:rPr>
-          <w:rStyle w:val="highlight"/>
-          <w:rFonts w:ascii="Times New Roman" w:hAnsi="Times New Roman" w:cs="Times New Roman"/>
-          <w:sz w:val="24"/>
-          <w:szCs w:val="24"/>
-        </w:rPr>
-        <w:t>mengenali</w:t>
-      </w:r>
-      <w:proofErr w:type="spellEnd"/>
-      <w:r>
-        <w:rPr>
-          <w:rStyle w:val="highlight"/>
-          <w:rFonts w:ascii="Times New Roman" w:hAnsi="Times New Roman" w:cs="Times New Roman"/>
-          <w:sz w:val="24"/>
-          <w:szCs w:val="24"/>
-        </w:rPr>
-        <w:t xml:space="preserve"> proses </w:t>
-      </w:r>
-      <w:proofErr w:type="spellStart"/>
-      <w:r>
-        <w:rPr>
-          <w:rStyle w:val="highlight"/>
-          <w:rFonts w:ascii="Times New Roman" w:hAnsi="Times New Roman" w:cs="Times New Roman"/>
-          <w:sz w:val="24"/>
-          <w:szCs w:val="24"/>
-        </w:rPr>
-        <w:t>munculnya</w:t>
-      </w:r>
-      <w:proofErr w:type="spellEnd"/>
-      <w:r>
-        <w:rPr>
-          <w:rStyle w:val="highlight"/>
-          <w:rFonts w:ascii="Times New Roman" w:hAnsi="Times New Roman" w:cs="Times New Roman"/>
-          <w:sz w:val="24"/>
-          <w:szCs w:val="24"/>
-        </w:rPr>
-        <w:t xml:space="preserve"> </w:t>
-      </w:r>
-      <w:proofErr w:type="spellStart"/>
-      <w:r>
-        <w:rPr>
-          <w:rStyle w:val="highlight"/>
-          <w:rFonts w:ascii="Times New Roman" w:hAnsi="Times New Roman" w:cs="Times New Roman"/>
-          <w:sz w:val="24"/>
-          <w:szCs w:val="24"/>
-        </w:rPr>
-        <w:t>penyakit</w:t>
-      </w:r>
-      <w:proofErr w:type="spellEnd"/>
-      <w:r>
-        <w:rPr>
-          <w:rStyle w:val="highlight"/>
-          <w:rFonts w:ascii="Times New Roman" w:hAnsi="Times New Roman" w:cs="Times New Roman"/>
-          <w:sz w:val="24"/>
-          <w:szCs w:val="24"/>
-        </w:rPr>
-        <w:t xml:space="preserve"> yang </w:t>
-      </w:r>
-      <w:proofErr w:type="spellStart"/>
-      <w:r>
-        <w:rPr>
-          <w:rStyle w:val="highlight"/>
-          <w:rFonts w:ascii="Times New Roman" w:hAnsi="Times New Roman" w:cs="Times New Roman"/>
-          <w:sz w:val="24"/>
-          <w:szCs w:val="24"/>
-        </w:rPr>
-        <w:t>disebabkan</w:t>
-      </w:r>
-      <w:proofErr w:type="spellEnd"/>
-      <w:r>
-        <w:rPr>
-          <w:rStyle w:val="highlight"/>
-          <w:rFonts w:ascii="Times New Roman" w:hAnsi="Times New Roman" w:cs="Times New Roman"/>
-          <w:sz w:val="24"/>
-          <w:szCs w:val="24"/>
-        </w:rPr>
-        <w:t xml:space="preserve"> </w:t>
-      </w:r>
-      <w:proofErr w:type="spellStart"/>
-      <w:r>
-        <w:rPr>
-          <w:rStyle w:val="highlight"/>
-          <w:rFonts w:ascii="Times New Roman" w:hAnsi="Times New Roman" w:cs="Times New Roman"/>
-          <w:sz w:val="24"/>
-          <w:szCs w:val="24"/>
-        </w:rPr>
-        <w:t>oleh</w:t>
-      </w:r>
-      <w:proofErr w:type="spellEnd"/>
-      <w:r>
-        <w:rPr>
-          <w:rStyle w:val="highlight"/>
-          <w:rFonts w:ascii="Times New Roman" w:hAnsi="Times New Roman" w:cs="Times New Roman"/>
-          <w:sz w:val="24"/>
-          <w:szCs w:val="24"/>
-        </w:rPr>
-        <w:t xml:space="preserve"> </w:t>
+        <w:t xml:space="preserve"> oleh </w:t>
       </w:r>
       <w:proofErr w:type="spellStart"/>
       <w:r>
@@ -11584,6 +11214,11 @@
           <w:id w:val="-1431274798"/>
           <w:citation/>
         </w:sdtPr>
+        <w:sdtEndPr>
+          <w:rPr>
+            <w:rStyle w:val="highlight"/>
+          </w:rPr>
+        </w:sdtEndPr>
         <w:sdtContent>
           <w:r>
             <w:rPr>
@@ -12054,6 +11689,7 @@
           <w:id w:val="1959761650"/>
           <w:citation/>
         </w:sdtPr>
+        <w:sdtEndPr/>
         <w:sdtContent>
           <w:r>
             <w:rPr>
@@ -12176,29 +11812,7 @@
           <w:sz w:val="28"/>
           <w:szCs w:val="28"/>
         </w:rPr>
-        <w:t xml:space="preserve"> </w:t>
-      </w:r>
-      <w:proofErr w:type="spellStart"/>
-      <w:r>
-        <w:rPr>
-          <w:rFonts w:ascii="Times New Roman" w:hAnsi="Times New Roman" w:cs="Times New Roman"/>
-          <w:b/>
-          <w:bCs/>
-          <w:sz w:val="28"/>
-          <w:szCs w:val="28"/>
-        </w:rPr>
-        <w:t>oleh</w:t>
-      </w:r>
-      <w:proofErr w:type="spellEnd"/>
-      <w:r>
-        <w:rPr>
-          <w:rFonts w:ascii="Times New Roman" w:hAnsi="Times New Roman" w:cs="Times New Roman"/>
-          <w:b/>
-          <w:bCs/>
-          <w:sz w:val="28"/>
-          <w:szCs w:val="28"/>
-        </w:rPr>
-        <w:t xml:space="preserve"> </w:t>
+        <w:t xml:space="preserve"> oleh </w:t>
       </w:r>
       <w:proofErr w:type="spellStart"/>
       <w:r>
@@ -13081,29 +12695,7 @@
           <w:szCs w:val="24"/>
           <w:lang w:val="en-ID"/>
         </w:rPr>
-        <w:t xml:space="preserve"> </w:t>
-      </w:r>
-      <w:proofErr w:type="spellStart"/>
-      <w:r>
-        <w:rPr>
-          <w:rFonts w:ascii="Times New Roman" w:eastAsia="Times New Roman" w:hAnsi="Times New Roman" w:cs="Times New Roman"/>
-          <w:color w:val="000000"/>
-          <w:sz w:val="24"/>
-          <w:szCs w:val="24"/>
-          <w:lang w:val="en-ID"/>
-        </w:rPr>
-        <w:t>gula</w:t>
-      </w:r>
-      <w:proofErr w:type="spellEnd"/>
-      <w:r>
-        <w:rPr>
-          <w:rFonts w:ascii="Times New Roman" w:eastAsia="Times New Roman" w:hAnsi="Times New Roman" w:cs="Times New Roman"/>
-          <w:color w:val="000000"/>
-          <w:sz w:val="24"/>
-          <w:szCs w:val="24"/>
-          <w:lang w:val="en-ID"/>
-        </w:rPr>
-        <w:t xml:space="preserve"> </w:t>
+        <w:t xml:space="preserve"> gula </w:t>
       </w:r>
       <w:proofErr w:type="spellStart"/>
       <w:r>
@@ -13938,27 +13530,7 @@
           <w:sz w:val="24"/>
           <w:szCs w:val="24"/>
         </w:rPr>
-        <w:t xml:space="preserve"> </w:t>
-      </w:r>
-      <w:proofErr w:type="spellStart"/>
-      <w:r>
-        <w:rPr>
-          <w:rFonts w:ascii="Times New Roman" w:hAnsi="Times New Roman" w:cs="Times New Roman"/>
-          <w:color w:val="000000"/>
-          <w:sz w:val="24"/>
-          <w:szCs w:val="24"/>
-        </w:rPr>
-        <w:t>dan</w:t>
-      </w:r>
-      <w:proofErr w:type="spellEnd"/>
-      <w:r>
-        <w:rPr>
-          <w:rFonts w:ascii="Times New Roman" w:hAnsi="Times New Roman" w:cs="Times New Roman"/>
-          <w:color w:val="000000"/>
-          <w:sz w:val="24"/>
-          <w:szCs w:val="24"/>
-        </w:rPr>
-        <w:t xml:space="preserve"> </w:t>
+        <w:t xml:space="preserve"> dan </w:t>
       </w:r>
       <w:proofErr w:type="spellStart"/>
       <w:r>
@@ -14287,27 +13859,7 @@
           <w:sz w:val="28"/>
           <w:szCs w:val="24"/>
         </w:rPr>
-        <w:t xml:space="preserve"> </w:t>
-      </w:r>
-      <w:proofErr w:type="spellStart"/>
-      <w:r>
-        <w:rPr>
-          <w:rFonts w:ascii="Times New Roman" w:hAnsi="Times New Roman" w:cs="Times New Roman"/>
-          <w:b/>
-          <w:sz w:val="28"/>
-          <w:szCs w:val="24"/>
-        </w:rPr>
-        <w:t>dan</w:t>
-      </w:r>
-      <w:proofErr w:type="spellEnd"/>
-      <w:r>
-        <w:rPr>
-          <w:rFonts w:ascii="Times New Roman" w:hAnsi="Times New Roman" w:cs="Times New Roman"/>
-          <w:b/>
-          <w:sz w:val="28"/>
-          <w:szCs w:val="24"/>
-        </w:rPr>
-        <w:t xml:space="preserve"> </w:t>
+        <w:t xml:space="preserve"> dan </w:t>
       </w:r>
       <w:proofErr w:type="spellStart"/>
       <w:r>
@@ -14413,25 +13965,7 @@
           <w:sz w:val="24"/>
           <w:szCs w:val="24"/>
         </w:rPr>
-        <w:t xml:space="preserve"> </w:t>
-      </w:r>
-      <w:proofErr w:type="spellStart"/>
-      <w:r>
-        <w:rPr>
-          <w:rFonts w:ascii="Times New Roman" w:hAnsi="Times New Roman" w:cs="Times New Roman"/>
-          <w:sz w:val="24"/>
-          <w:szCs w:val="24"/>
-        </w:rPr>
-        <w:t>dan</w:t>
-      </w:r>
-      <w:proofErr w:type="spellEnd"/>
-      <w:r>
-        <w:rPr>
-          <w:rFonts w:ascii="Times New Roman" w:hAnsi="Times New Roman" w:cs="Times New Roman"/>
-          <w:sz w:val="24"/>
-          <w:szCs w:val="24"/>
-        </w:rPr>
-        <w:t xml:space="preserve"> </w:t>
+        <w:t xml:space="preserve"> dan </w:t>
       </w:r>
       <w:proofErr w:type="spellStart"/>
       <w:r>
@@ -14933,27 +14467,7 @@
           <w:sz w:val="24"/>
           <w:szCs w:val="28"/>
         </w:rPr>
-        <w:t xml:space="preserve">, Define, </w:t>
-      </w:r>
-      <w:proofErr w:type="spellStart"/>
-      <w:r>
-        <w:rPr>
-          <w:rFonts w:ascii="Times New Roman" w:hAnsi="Times New Roman" w:cs="Times New Roman"/>
-          <w:bCs/>
-          <w:sz w:val="24"/>
-          <w:szCs w:val="28"/>
-        </w:rPr>
-        <w:t>dan</w:t>
-      </w:r>
-      <w:proofErr w:type="spellEnd"/>
-      <w:r>
-        <w:rPr>
-          <w:rFonts w:ascii="Times New Roman" w:hAnsi="Times New Roman" w:cs="Times New Roman"/>
-          <w:bCs/>
-          <w:sz w:val="24"/>
-          <w:szCs w:val="28"/>
-        </w:rPr>
-        <w:t xml:space="preserve"> Ideate.</w:t>
+        <w:t>, Define, dan Ideate.</w:t>
       </w:r>
     </w:p>
     <w:p>
@@ -15356,27 +14870,7 @@
           <w:sz w:val="24"/>
           <w:szCs w:val="28"/>
         </w:rPr>
-        <w:t xml:space="preserve"> </w:t>
-      </w:r>
-      <w:proofErr w:type="spellStart"/>
-      <w:r>
-        <w:rPr>
-          <w:rFonts w:ascii="Times New Roman" w:hAnsi="Times New Roman" w:cs="Times New Roman"/>
-          <w:bCs/>
-          <w:sz w:val="24"/>
-          <w:szCs w:val="28"/>
-        </w:rPr>
-        <w:t>dan</w:t>
-      </w:r>
-      <w:proofErr w:type="spellEnd"/>
-      <w:r>
-        <w:rPr>
-          <w:rFonts w:ascii="Times New Roman" w:hAnsi="Times New Roman" w:cs="Times New Roman"/>
-          <w:bCs/>
-          <w:sz w:val="24"/>
-          <w:szCs w:val="28"/>
-        </w:rPr>
-        <w:t xml:space="preserve"> </w:t>
+        <w:t xml:space="preserve"> dan </w:t>
       </w:r>
       <w:proofErr w:type="spellStart"/>
       <w:r>
@@ -15770,27 +15264,7 @@
           <w:sz w:val="24"/>
           <w:szCs w:val="28"/>
         </w:rPr>
-        <w:t xml:space="preserve">, </w:t>
-      </w:r>
-      <w:proofErr w:type="spellStart"/>
-      <w:r>
-        <w:rPr>
-          <w:rFonts w:ascii="Times New Roman" w:hAnsi="Times New Roman" w:cs="Times New Roman"/>
-          <w:bCs/>
-          <w:sz w:val="24"/>
-          <w:szCs w:val="28"/>
-        </w:rPr>
-        <w:t>dan</w:t>
-      </w:r>
-      <w:proofErr w:type="spellEnd"/>
-      <w:r>
-        <w:rPr>
-          <w:rFonts w:ascii="Times New Roman" w:hAnsi="Times New Roman" w:cs="Times New Roman"/>
-          <w:bCs/>
-          <w:sz w:val="24"/>
-          <w:szCs w:val="28"/>
-        </w:rPr>
-        <w:t xml:space="preserve"> </w:t>
+        <w:t xml:space="preserve">, dan </w:t>
       </w:r>
       <w:proofErr w:type="spellStart"/>
       <w:r>
@@ -16010,27 +15484,7 @@
           <w:sz w:val="24"/>
           <w:szCs w:val="28"/>
         </w:rPr>
-        <w:t xml:space="preserve"> </w:t>
-      </w:r>
-      <w:proofErr w:type="spellStart"/>
-      <w:r>
-        <w:rPr>
-          <w:rFonts w:ascii="Times New Roman" w:hAnsi="Times New Roman" w:cs="Times New Roman"/>
-          <w:bCs/>
-          <w:sz w:val="24"/>
-          <w:szCs w:val="28"/>
-        </w:rPr>
-        <w:t>dan</w:t>
-      </w:r>
-      <w:proofErr w:type="spellEnd"/>
-      <w:r>
-        <w:rPr>
-          <w:rFonts w:ascii="Times New Roman" w:hAnsi="Times New Roman" w:cs="Times New Roman"/>
-          <w:bCs/>
-          <w:sz w:val="24"/>
-          <w:szCs w:val="28"/>
-        </w:rPr>
-        <w:t xml:space="preserve"> </w:t>
+        <w:t xml:space="preserve"> dan </w:t>
       </w:r>
       <w:proofErr w:type="spellStart"/>
       <w:r>
@@ -16231,27 +15685,7 @@
           <w:sz w:val="24"/>
           <w:szCs w:val="28"/>
         </w:rPr>
-        <w:t xml:space="preserve"> </w:t>
-      </w:r>
-      <w:proofErr w:type="spellStart"/>
-      <w:r>
-        <w:rPr>
-          <w:rFonts w:ascii="Times New Roman" w:hAnsi="Times New Roman" w:cs="Times New Roman"/>
-          <w:bCs/>
-          <w:sz w:val="24"/>
-          <w:szCs w:val="28"/>
-        </w:rPr>
-        <w:t>oleh</w:t>
-      </w:r>
-      <w:proofErr w:type="spellEnd"/>
-      <w:r>
-        <w:rPr>
-          <w:rFonts w:ascii="Times New Roman" w:hAnsi="Times New Roman" w:cs="Times New Roman"/>
-          <w:bCs/>
-          <w:sz w:val="24"/>
-          <w:szCs w:val="28"/>
-        </w:rPr>
-        <w:t xml:space="preserve"> </w:t>
+        <w:t xml:space="preserve"> oleh </w:t>
       </w:r>
       <w:proofErr w:type="spellStart"/>
       <w:r>
@@ -16353,25 +15787,14 @@
         </w:rPr>
         <w:t xml:space="preserve"> </w:t>
       </w:r>
-      <w:proofErr w:type="spellStart"/>
-      <w:r>
-        <w:rPr>
-          <w:rFonts w:ascii="Times New Roman" w:hAnsi="Times New Roman" w:cs="Times New Roman"/>
-          <w:bCs/>
-          <w:sz w:val="24"/>
-          <w:szCs w:val="28"/>
-        </w:rPr>
-        <w:t>oleh</w:t>
-      </w:r>
-      <w:proofErr w:type="spellEnd"/>
-      <w:r>
-        <w:rPr>
-          <w:rFonts w:ascii="Times New Roman" w:hAnsi="Times New Roman" w:cs="Times New Roman"/>
-          <w:bCs/>
-          <w:sz w:val="24"/>
-          <w:szCs w:val="28"/>
-        </w:rPr>
-        <w:t xml:space="preserve"> </w:t>
+      <w:r>
+        <w:rPr>
+          <w:rFonts w:ascii="Times New Roman" w:hAnsi="Times New Roman" w:cs="Times New Roman"/>
+          <w:bCs/>
+          <w:sz w:val="24"/>
+          <w:szCs w:val="28"/>
+        </w:rPr>
+        <w:t xml:space="preserve">oleh </w:t>
       </w:r>
       <w:proofErr w:type="spellStart"/>
       <w:r>
@@ -16393,25 +15816,14 @@
         </w:rPr>
         <w:t xml:space="preserve"> </w:t>
       </w:r>
-      <w:proofErr w:type="spellStart"/>
-      <w:r>
-        <w:rPr>
-          <w:rFonts w:ascii="Times New Roman" w:hAnsi="Times New Roman" w:cs="Times New Roman"/>
-          <w:bCs/>
-          <w:sz w:val="24"/>
-          <w:szCs w:val="28"/>
-        </w:rPr>
-        <w:t>pada</w:t>
-      </w:r>
-      <w:proofErr w:type="spellEnd"/>
-      <w:r>
-        <w:rPr>
-          <w:rFonts w:ascii="Times New Roman" w:hAnsi="Times New Roman" w:cs="Times New Roman"/>
-          <w:bCs/>
-          <w:sz w:val="24"/>
-          <w:szCs w:val="28"/>
-        </w:rPr>
-        <w:t xml:space="preserve"> </w:t>
+      <w:r>
+        <w:rPr>
+          <w:rFonts w:ascii="Times New Roman" w:hAnsi="Times New Roman" w:cs="Times New Roman"/>
+          <w:bCs/>
+          <w:sz w:val="24"/>
+          <w:szCs w:val="28"/>
+        </w:rPr>
+        <w:t xml:space="preserve">pada </w:t>
       </w:r>
       <w:proofErr w:type="spellStart"/>
       <w:r>
@@ -17282,20 +16694,8 @@
           <w:sz w:val="24"/>
           <w:szCs w:val="28"/>
         </w:rPr>
-        <w:t xml:space="preserve"> </w:t>
-      </w:r>
-      <w:proofErr w:type="spellStart"/>
-      <w:r>
-        <w:rPr>
-          <w:rFonts w:ascii="Times New Roman" w:hAnsi="Times New Roman" w:cs="Times New Roman"/>
-          <w:bCs/>
-          <w:color w:val="000000" w:themeColor="text1"/>
-          <w:sz w:val="24"/>
-          <w:szCs w:val="28"/>
-        </w:rPr>
-        <w:t>Akhir</w:t>
-      </w:r>
-      <w:proofErr w:type="spellEnd"/>
+        <w:t xml:space="preserve"> Akhir</w:t>
+      </w:r>
     </w:p>
     <w:p>
       <w:pPr>
@@ -18017,29 +17417,7 @@
           <w:sz w:val="24"/>
           <w:szCs w:val="28"/>
         </w:rPr>
-        <w:t xml:space="preserve"> </w:t>
-      </w:r>
-      <w:proofErr w:type="spellStart"/>
-      <w:r>
-        <w:rPr>
-          <w:rFonts w:ascii="Times New Roman" w:hAnsi="Times New Roman" w:cs="Times New Roman"/>
-          <w:bCs/>
-          <w:color w:val="000000" w:themeColor="text1"/>
-          <w:sz w:val="24"/>
-          <w:szCs w:val="28"/>
-        </w:rPr>
-        <w:t>masing</w:t>
-      </w:r>
-      <w:proofErr w:type="spellEnd"/>
-      <w:r>
-        <w:rPr>
-          <w:rFonts w:ascii="Times New Roman" w:hAnsi="Times New Roman" w:cs="Times New Roman"/>
-          <w:bCs/>
-          <w:color w:val="000000" w:themeColor="text1"/>
-          <w:sz w:val="24"/>
-          <w:szCs w:val="28"/>
-        </w:rPr>
-        <w:t xml:space="preserve"> </w:t>
+        <w:t xml:space="preserve"> masing </w:t>
       </w:r>
       <w:proofErr w:type="spellStart"/>
       <w:r>
@@ -18242,7 +17620,7 @@
           <w:szCs w:val="24"/>
           <w:lang w:val="en-ID"/>
         </w:rPr>
-        <w:t xml:space="preserve"> di customize </w:t>
+        <w:t xml:space="preserve"> di customize oleh programmer, </w:t>
       </w:r>
       <w:proofErr w:type="spellStart"/>
       <w:r>
@@ -18254,7 +17632,7 @@
           <w:szCs w:val="24"/>
           <w:lang w:val="en-ID"/>
         </w:rPr>
-        <w:t>oleh</w:t>
+        <w:t>pengembang</w:t>
       </w:r>
       <w:proofErr w:type="spellEnd"/>
       <w:r>
@@ -18266,7 +17644,7 @@
           <w:szCs w:val="24"/>
           <w:lang w:val="en-ID"/>
         </w:rPr>
-        <w:t xml:space="preserve"> programmer, </w:t>
+        <w:t xml:space="preserve">, </w:t>
       </w:r>
       <w:proofErr w:type="spellStart"/>
       <w:r>
@@ -18278,7 +17656,7 @@
           <w:szCs w:val="24"/>
           <w:lang w:val="en-ID"/>
         </w:rPr>
-        <w:t>pengembang</w:t>
+        <w:t>bahkan</w:t>
       </w:r>
       <w:proofErr w:type="spellEnd"/>
       <w:r>
@@ -18290,7 +17668,7 @@
           <w:szCs w:val="24"/>
           <w:lang w:val="en-ID"/>
         </w:rPr>
-        <w:t xml:space="preserve">, </w:t>
+        <w:t xml:space="preserve"> oleh </w:t>
       </w:r>
       <w:proofErr w:type="spellStart"/>
       <w:r>
@@ -18302,7 +17680,7 @@
           <w:szCs w:val="24"/>
           <w:lang w:val="en-ID"/>
         </w:rPr>
-        <w:t>bahkan</w:t>
+        <w:t>dokter</w:t>
       </w:r>
       <w:proofErr w:type="spellEnd"/>
       <w:r>
@@ -18314,79 +17692,7 @@
           <w:szCs w:val="24"/>
           <w:lang w:val="en-ID"/>
         </w:rPr>
-        <w:t xml:space="preserve"> </w:t>
-      </w:r>
-      <w:proofErr w:type="spellStart"/>
-      <w:r>
-        <w:rPr>
-          <w:rFonts w:ascii="Times New Roman" w:eastAsia="Times New Roman" w:hAnsi="Times New Roman" w:cs="Times New Roman"/>
-          <w:iCs/>
-          <w:color w:val="000000" w:themeColor="text1"/>
-          <w:sz w:val="24"/>
-          <w:szCs w:val="24"/>
-          <w:lang w:val="en-ID"/>
-        </w:rPr>
-        <w:t>oleh</w:t>
-      </w:r>
-      <w:proofErr w:type="spellEnd"/>
-      <w:r>
-        <w:rPr>
-          <w:rFonts w:ascii="Times New Roman" w:eastAsia="Times New Roman" w:hAnsi="Times New Roman" w:cs="Times New Roman"/>
-          <w:iCs/>
-          <w:color w:val="000000" w:themeColor="text1"/>
-          <w:sz w:val="24"/>
-          <w:szCs w:val="24"/>
-          <w:lang w:val="en-ID"/>
-        </w:rPr>
-        <w:t xml:space="preserve"> </w:t>
-      </w:r>
-      <w:proofErr w:type="spellStart"/>
-      <w:r>
-        <w:rPr>
-          <w:rFonts w:ascii="Times New Roman" w:eastAsia="Times New Roman" w:hAnsi="Times New Roman" w:cs="Times New Roman"/>
-          <w:iCs/>
-          <w:color w:val="000000" w:themeColor="text1"/>
-          <w:sz w:val="24"/>
-          <w:szCs w:val="24"/>
-          <w:lang w:val="en-ID"/>
-        </w:rPr>
-        <w:t>dokter</w:t>
-      </w:r>
-      <w:proofErr w:type="spellEnd"/>
-      <w:r>
-        <w:rPr>
-          <w:rFonts w:ascii="Times New Roman" w:eastAsia="Times New Roman" w:hAnsi="Times New Roman" w:cs="Times New Roman"/>
-          <w:iCs/>
-          <w:color w:val="000000" w:themeColor="text1"/>
-          <w:sz w:val="24"/>
-          <w:szCs w:val="24"/>
-          <w:lang w:val="en-ID"/>
-        </w:rPr>
-        <w:t xml:space="preserve"> </w:t>
-      </w:r>
-      <w:proofErr w:type="spellStart"/>
-      <w:r>
-        <w:rPr>
-          <w:rFonts w:ascii="Times New Roman" w:eastAsia="Times New Roman" w:hAnsi="Times New Roman" w:cs="Times New Roman"/>
-          <w:iCs/>
-          <w:color w:val="000000" w:themeColor="text1"/>
-          <w:sz w:val="24"/>
-          <w:szCs w:val="24"/>
-          <w:lang w:val="en-ID"/>
-        </w:rPr>
-        <w:t>dan</w:t>
-      </w:r>
-      <w:proofErr w:type="spellEnd"/>
-      <w:r>
-        <w:rPr>
-          <w:rFonts w:ascii="Times New Roman" w:eastAsia="Times New Roman" w:hAnsi="Times New Roman" w:cs="Times New Roman"/>
-          <w:iCs/>
-          <w:color w:val="000000" w:themeColor="text1"/>
-          <w:sz w:val="24"/>
-          <w:szCs w:val="24"/>
-          <w:lang w:val="en-ID"/>
-        </w:rPr>
-        <w:t xml:space="preserve"> </w:t>
+        <w:t xml:space="preserve"> dan </w:t>
       </w:r>
       <w:proofErr w:type="spellStart"/>
       <w:r>
@@ -18463,20 +17769,8 @@
           <w:sz w:val="24"/>
           <w:szCs w:val="24"/>
         </w:rPr>
-        <w:t xml:space="preserve"> </w:t>
-      </w:r>
-      <w:proofErr w:type="spellStart"/>
-      <w:r>
-        <w:rPr>
-          <w:rFonts w:ascii="Times New Roman" w:hAnsi="Times New Roman" w:cs="Times New Roman"/>
-          <w:bCs/>
-          <w:color w:val="000000" w:themeColor="text1"/>
-          <w:sz w:val="24"/>
-          <w:szCs w:val="24"/>
-        </w:rPr>
-        <w:t>Akhir</w:t>
-      </w:r>
-      <w:proofErr w:type="spellEnd"/>
+        <w:t xml:space="preserve"> Akhir</w:t>
+      </w:r>
     </w:p>
     <w:p>
       <w:pPr>
@@ -18978,27 +18272,7 @@
           <w:sz w:val="24"/>
           <w:szCs w:val="28"/>
         </w:rPr>
-        <w:t xml:space="preserve"> </w:t>
-      </w:r>
-      <w:proofErr w:type="spellStart"/>
-      <w:r>
-        <w:rPr>
-          <w:rFonts w:ascii="Times New Roman" w:hAnsi="Times New Roman" w:cs="Times New Roman"/>
-          <w:bCs/>
-          <w:sz w:val="24"/>
-          <w:szCs w:val="28"/>
-        </w:rPr>
-        <w:t>dan</w:t>
-      </w:r>
-      <w:proofErr w:type="spellEnd"/>
-      <w:r>
-        <w:rPr>
-          <w:rFonts w:ascii="Times New Roman" w:hAnsi="Times New Roman" w:cs="Times New Roman"/>
-          <w:bCs/>
-          <w:sz w:val="24"/>
-          <w:szCs w:val="28"/>
-        </w:rPr>
-        <w:t xml:space="preserve"> </w:t>
+        <w:t xml:space="preserve"> dan </w:t>
       </w:r>
       <w:proofErr w:type="spellStart"/>
       <w:r>
@@ -19078,27 +18352,7 @@
           <w:sz w:val="24"/>
           <w:szCs w:val="28"/>
         </w:rPr>
-        <w:t xml:space="preserve"> </w:t>
-      </w:r>
-      <w:proofErr w:type="spellStart"/>
-      <w:r>
-        <w:rPr>
-          <w:rFonts w:ascii="Times New Roman" w:hAnsi="Times New Roman" w:cs="Times New Roman"/>
-          <w:bCs/>
-          <w:sz w:val="24"/>
-          <w:szCs w:val="28"/>
-        </w:rPr>
-        <w:t>dan</w:t>
-      </w:r>
-      <w:proofErr w:type="spellEnd"/>
-      <w:r>
-        <w:rPr>
-          <w:rFonts w:ascii="Times New Roman" w:hAnsi="Times New Roman" w:cs="Times New Roman"/>
-          <w:bCs/>
-          <w:sz w:val="24"/>
-          <w:szCs w:val="28"/>
-        </w:rPr>
-        <w:t xml:space="preserve"> </w:t>
+        <w:t xml:space="preserve"> dan </w:t>
       </w:r>
       <w:proofErr w:type="spellStart"/>
       <w:r>
@@ -19648,19 +18902,8 @@
           <w:sz w:val="24"/>
           <w:szCs w:val="28"/>
         </w:rPr>
-        <w:t xml:space="preserve"> </w:t>
-      </w:r>
-      <w:proofErr w:type="spellStart"/>
-      <w:r>
-        <w:rPr>
-          <w:rFonts w:ascii="Times New Roman" w:hAnsi="Times New Roman" w:cs="Times New Roman"/>
-          <w:bCs/>
-          <w:sz w:val="24"/>
-          <w:szCs w:val="28"/>
-        </w:rPr>
-        <w:t>Akhir</w:t>
-      </w:r>
-      <w:proofErr w:type="spellEnd"/>
+        <w:t xml:space="preserve"> Akhir</w:t>
+      </w:r>
     </w:p>
     <w:p>
       <w:pPr>
@@ -19897,6 +19140,7 @@
           <w:id w:val="305212275"/>
           <w:citation/>
         </w:sdtPr>
+        <w:sdtEndPr/>
         <w:sdtContent>
           <w:r>
             <w:rPr>
@@ -19993,27 +19237,7 @@
           <w:sz w:val="24"/>
           <w:szCs w:val="28"/>
         </w:rPr>
-        <w:t xml:space="preserve"> </w:t>
-      </w:r>
-      <w:proofErr w:type="spellStart"/>
-      <w:r>
-        <w:rPr>
-          <w:rFonts w:ascii="Times New Roman" w:hAnsi="Times New Roman" w:cs="Times New Roman"/>
-          <w:bCs/>
-          <w:sz w:val="24"/>
-          <w:szCs w:val="28"/>
-        </w:rPr>
-        <w:t>oleh</w:t>
-      </w:r>
-      <w:proofErr w:type="spellEnd"/>
-      <w:r>
-        <w:rPr>
-          <w:rFonts w:ascii="Times New Roman" w:hAnsi="Times New Roman" w:cs="Times New Roman"/>
-          <w:bCs/>
-          <w:sz w:val="24"/>
-          <w:szCs w:val="28"/>
-        </w:rPr>
-        <w:t xml:space="preserve"> </w:t>
+        <w:t xml:space="preserve"> oleh </w:t>
       </w:r>
       <w:proofErr w:type="spellStart"/>
       <w:r>
@@ -21742,7 +20966,6 @@
           <w:lang w:val="en-ID"/>
         </w:rPr>
       </w:pPr>
-      <w:proofErr w:type="spellStart"/>
       <w:r>
         <w:rPr>
           <w:rFonts w:ascii="Times New Roman" w:eastAsia="Times New Roman" w:hAnsi="Times New Roman" w:cs="Times New Roman"/>
@@ -21754,7 +20977,6 @@
         </w:rPr>
         <w:t>Figma</w:t>
       </w:r>
-      <w:proofErr w:type="spellEnd"/>
       <w:r>
         <w:rPr>
           <w:rFonts w:ascii="Times New Roman" w:eastAsia="Times New Roman" w:hAnsi="Times New Roman" w:cs="Times New Roman"/>
@@ -22015,31 +21237,7 @@
           <w:szCs w:val="24"/>
           <w:lang w:val="en-ID"/>
         </w:rPr>
-        <w:t xml:space="preserve"> Intel HD Graphics 620 </w:t>
-      </w:r>
-      <w:proofErr w:type="spellStart"/>
-      <w:r>
-        <w:rPr>
-          <w:rFonts w:ascii="Times New Roman" w:eastAsia="Times New Roman" w:hAnsi="Times New Roman" w:cs="Times New Roman"/>
-          <w:i/>
-          <w:iCs/>
-          <w:sz w:val="24"/>
-          <w:szCs w:val="24"/>
-          <w:lang w:val="en-ID"/>
-        </w:rPr>
-        <w:t>dan</w:t>
-      </w:r>
-      <w:proofErr w:type="spellEnd"/>
-      <w:r>
-        <w:rPr>
-          <w:rFonts w:ascii="Times New Roman" w:eastAsia="Times New Roman" w:hAnsi="Times New Roman" w:cs="Times New Roman"/>
-          <w:i/>
-          <w:iCs/>
-          <w:sz w:val="24"/>
-          <w:szCs w:val="24"/>
-          <w:lang w:val="en-ID"/>
-        </w:rPr>
-        <w:t xml:space="preserve"> Nvidia GeForce GT 920MX VRAM 2GB</w:t>
+        <w:t xml:space="preserve"> Intel HD Graphics 620 dan Nvidia GeForce GT 920MX VRAM 2GB</w:t>
       </w:r>
     </w:p>
     <w:p>
@@ -22688,8 +21886,6 @@
           <w:rFonts w:ascii="Times New Roman" w:hAnsi="Times New Roman" w:cs="Times New Roman"/>
         </w:rPr>
       </w:pPr>
-      <w:bookmarkStart w:id="6" w:name="_GoBack"/>
-      <w:bookmarkEnd w:id="6"/>
     </w:p>
     <w:p>
       <w:pPr>
@@ -22702,7 +21898,7 @@
           <w:color w:val="auto"/>
         </w:rPr>
       </w:pPr>
-      <w:bookmarkStart w:id="7" w:name="_Toc466580966"/>
+      <w:bookmarkStart w:id="6" w:name="_Toc466580966"/>
       <w:r>
         <w:rPr>
           <w:rFonts w:ascii="Times New Roman" w:hAnsi="Times New Roman"/>
@@ -22712,7 +21908,7 @@
         <w:lastRenderedPageBreak/>
         <w:t>DAFTAR PUSTAKA</w:t>
       </w:r>
-      <w:bookmarkEnd w:id="7"/>
+      <w:bookmarkEnd w:id="6"/>
     </w:p>
     <w:sdt>
       <w:sdtPr>
@@ -22722,12 +21918,14 @@
           <w:docPartUnique/>
         </w:docPartObj>
       </w:sdtPr>
+      <w:sdtEndPr/>
       <w:sdtContent>
         <w:sdt>
           <w:sdtPr>
             <w:id w:val="-573587230"/>
             <w:bibliography/>
           </w:sdtPr>
+          <w:sdtEndPr/>
           <w:sdtContent>
             <w:p>
               <w:pPr>
@@ -23342,7 +22540,7 @@
           <w:color w:val="auto"/>
         </w:rPr>
       </w:pPr>
-      <w:bookmarkStart w:id="8" w:name="_Toc466580967"/>
+      <w:bookmarkStart w:id="7" w:name="_Toc466580967"/>
       <w:r>
         <w:rPr>
           <w:rFonts w:ascii="Times New Roman" w:hAnsi="Times New Roman"/>
@@ -23351,7 +22549,7 @@
         </w:rPr>
         <w:t>LAMPIRAN</w:t>
       </w:r>
-      <w:bookmarkEnd w:id="8"/>
+      <w:bookmarkEnd w:id="7"/>
     </w:p>
     <w:tbl>
       <w:tblPr>
@@ -24073,9 +23271,9 @@
           <w:lang w:val="id-ID"/>
         </w:rPr>
       </w:pPr>
-      <w:bookmarkStart w:id="9" w:name="_TOC_250004"/>
-      <w:bookmarkStart w:id="10" w:name="_Toc57761272"/>
-      <w:bookmarkEnd w:id="9"/>
+      <w:bookmarkStart w:id="8" w:name="_TOC_250004"/>
+      <w:bookmarkStart w:id="9" w:name="_Toc57761272"/>
+      <w:bookmarkEnd w:id="8"/>
       <w:r>
         <w:rPr>
           <w:rFonts w:ascii="Caladea" w:eastAsia="Caladea" w:hAnsi="Caladea" w:cs="Caladea"/>
@@ -24087,7 +23285,7 @@
         </w:rPr>
         <w:t>FORMULIR BIMBINGAN PROPOSAL TA</w:t>
       </w:r>
-      <w:bookmarkEnd w:id="10"/>
+      <w:bookmarkEnd w:id="9"/>
     </w:p>
     <w:p>
       <w:pPr>
@@ -26481,9 +25679,9 @@
           <w:color w:val="auto"/>
         </w:rPr>
       </w:pPr>
-      <w:bookmarkStart w:id="11" w:name="_bookmark31"/>
-      <w:bookmarkStart w:id="12" w:name="_Toc57761273"/>
-      <w:bookmarkEnd w:id="11"/>
+      <w:bookmarkStart w:id="10" w:name="_bookmark31"/>
+      <w:bookmarkStart w:id="11" w:name="_Toc57761273"/>
+      <w:bookmarkEnd w:id="10"/>
       <w:r>
         <w:rPr>
           <w:rFonts w:ascii="Caladea" w:hAnsi="Caladea"/>
@@ -26494,7 +25692,7 @@
         </w:rPr>
         <w:t>FORMULIR NILAI BIMBINGAN PROPOSAL TA</w:t>
       </w:r>
-      <w:bookmarkEnd w:id="12"/>
+      <w:bookmarkEnd w:id="11"/>
     </w:p>
     <w:p>
       <w:pPr>
@@ -28181,7 +27379,7 @@
               </wp:anchor>
             </w:drawing>
           </mc:Choice>
-          <mc:Fallback xmlns:w16sdtdh="http://schemas.microsoft.com/office/word/2020/wordml/sdtdatahash" xmlns:w16="http://schemas.microsoft.com/office/word/2018/wordml" xmlns:w16cex="http://schemas.microsoft.com/office/word/2018/wordml/cex">
+          <mc:Fallback xmlns:w16sdtdh="http://schemas.microsoft.com/office/word/2020/wordml/sdtdatahash">
             <w:pict>
               <v:shape w14:anchorId="35843399" id="Freeform: Shape 22" o:spid="_x0000_s1026" style="position:absolute;margin-left:82.25pt;margin-top:14.8pt;width:149.6pt;height:.1pt;z-index:-251657216;visibility:visible;mso-wrap-style:square;mso-width-percent:0;mso-height-percent:0;mso-wrap-distance-left:0;mso-wrap-distance-top:0;mso-wrap-distance-right:0;mso-wrap-distance-bottom:0;mso-position-horizontal:absolute;mso-position-horizontal-relative:page;mso-position-vertical:absolute;mso-position-vertical-relative:text;mso-width-percent:0;mso-height-percent:0;mso-width-relative:page;mso-height-relative:page;v-text-anchor:top" coordsize="2992,1270" o:gfxdata="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" path="m,l2992,e" filled="f" strokeweight=".16236mm">
                 <v:path arrowok="t" o:connecttype="custom" o:connectlocs="0,0;1899920,0" o:connectangles="0,0"/>
@@ -28743,11 +27941,11 @@
           <w:color w:val="auto"/>
         </w:rPr>
       </w:pPr>
-      <w:bookmarkStart w:id="13" w:name="FORMULIR_NILAI_DESK_EVALUATION"/>
-      <w:bookmarkStart w:id="14" w:name="_bookmark44"/>
-      <w:bookmarkStart w:id="15" w:name="_Toc57761274"/>
+      <w:bookmarkStart w:id="12" w:name="FORMULIR_NILAI_DESK_EVALUATION"/>
+      <w:bookmarkStart w:id="13" w:name="_bookmark44"/>
+      <w:bookmarkStart w:id="14" w:name="_Toc57761274"/>
+      <w:bookmarkEnd w:id="12"/>
       <w:bookmarkEnd w:id="13"/>
-      <w:bookmarkEnd w:id="14"/>
       <w:r>
         <w:rPr>
           <w:rFonts w:ascii="Caladea" w:hAnsi="Caladea"/>
@@ -28757,7 +27955,7 @@
         </w:rPr>
         <w:t>FORMULIR NILAI DESK EVALUATION</w:t>
       </w:r>
-      <w:bookmarkEnd w:id="15"/>
+      <w:bookmarkEnd w:id="14"/>
     </w:p>
     <w:p>
       <w:pPr>
@@ -29387,7 +28585,7 @@
           </mc:Choice>
           <mc:Fallback>
             <w:pict>
-              <v:group w14:anchorId="74419707" id="Group 10" o:spid="_x0000_s1026" style="position:absolute;margin-left:0;margin-top:172.15pt;width:431.8pt;height:162.55pt;z-index:-251656192;mso-wrap-distance-left:0;mso-wrap-distance-right:0;mso-position-horizontal:center;mso-position-horizontal-relative:margin" coordorigin="1699,225" coordsize="8745,3251" o:gfxdata="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">
+              <v:group w14:anchorId="74419707" id="Group 10" o:spid="_x0000_s1026" style="position:absolute;margin-left:0;margin-top:172.15pt;width:431.8pt;height:162.55pt;z-index:-251656192;mso-wrap-distance-left:0;mso-wrap-distance-right:0;mso-position-horizontal:center;mso-position-horizontal-relative:margin" coordorigin="1699,225" coordsize="8745,3251" o:gfxdata="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">
                 <v:rect id="Rectangle 13" o:spid="_x0000_s1027" style="position:absolute;left:1709;top:240;width:8721;height:226;visibility:visible;mso-wrap-style:square;v-text-anchor:top" o:gfxdata="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" fillcolor="#bebebe" stroked="f"/>
                 <v:shape id="AutoShape 12" o:spid="_x0000_s1028" style="position:absolute;left:1699;top:225;width:8745;height:3251;visibility:visible;mso-wrap-style:square;v-text-anchor:top" coordsize="8745,3251" o:gfxdata="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" path="m8735,240l9,240,9,,,,,3250r9,l8735,3250r,-9l9,3241,9,249r8726,l8735,240xm8744,r-9,l8735,3250r9,l8744,xe" fillcolor="black" stroked="f">
                   <v:path arrowok="t" o:connecttype="custom" o:connectlocs="8735,466;9,466;9,226;0,226;0,3476;9,3476;8735,3476;8735,3467;9,3467;9,475;8735,475;8735,466;8744,226;8735,226;8735,3476;8744,3476;8744,226" o:connectangles="0,0,0,0,0,0,0,0,0,0,0,0,0,0,0,0,0"/>
@@ -30369,7 +29567,7 @@
               </wp:anchor>
             </w:drawing>
           </mc:Choice>
-          <mc:Fallback xmlns:w16sdtdh="http://schemas.microsoft.com/office/word/2020/wordml/sdtdatahash" xmlns:w16="http://schemas.microsoft.com/office/word/2018/wordml" xmlns:w16cex="http://schemas.microsoft.com/office/word/2018/wordml/cex">
+          <mc:Fallback xmlns:w16sdtdh="http://schemas.microsoft.com/office/word/2020/wordml/sdtdatahash">
             <w:pict>
               <v:shape w14:anchorId="2597E24E" id="Freeform 9" o:spid="_x0000_s1026" style="position:absolute;margin-left:93.1pt;margin-top:8.9pt;width:2in;height:.1pt;z-index:-251655168;visibility:visible;mso-wrap-style:square;mso-width-percent:0;mso-height-percent:0;mso-wrap-distance-left:0;mso-wrap-distance-top:0;mso-wrap-distance-right:0;mso-wrap-distance-bottom:0;mso-position-horizontal:absolute;mso-position-horizontal-relative:page;mso-position-vertical:absolute;mso-position-vertical-relative:text;mso-width-percent:0;mso-height-percent:0;mso-width-relative:page;mso-height-relative:page;v-text-anchor:top" coordsize="2880,1270" o:gfxdata="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" path="m,l2880,e" filled="f" strokeweight=".48pt">
                 <v:path arrowok="t" o:connecttype="custom" o:connectlocs="0,0;1828800,0" o:connectangles="0,0"/>
@@ -30966,9 +30164,9 @@
           <w:color w:val="auto"/>
         </w:rPr>
       </w:pPr>
-      <w:bookmarkStart w:id="16" w:name="_TOC_250001"/>
-      <w:bookmarkStart w:id="17" w:name="_Toc57761275"/>
-      <w:bookmarkEnd w:id="16"/>
+      <w:bookmarkStart w:id="15" w:name="_TOC_250001"/>
+      <w:bookmarkStart w:id="16" w:name="_Toc57761275"/>
+      <w:bookmarkEnd w:id="15"/>
       <w:r>
         <w:rPr>
           <w:rFonts w:ascii="Caladea" w:hAnsi="Caladea"/>
@@ -30978,7 +30176,7 @@
         </w:rPr>
         <w:t>FORMULIR NILAI PRESENTASI PROPOSAL TA</w:t>
       </w:r>
-      <w:bookmarkEnd w:id="17"/>
+      <w:bookmarkEnd w:id="16"/>
     </w:p>
     <w:p>
       <w:pPr>
@@ -32921,7 +32119,7 @@
               </wp:anchor>
             </w:drawing>
           </mc:Choice>
-          <mc:Fallback xmlns:w16sdtdh="http://schemas.microsoft.com/office/word/2020/wordml/sdtdatahash" xmlns:w16="http://schemas.microsoft.com/office/word/2018/wordml" xmlns:w16cex="http://schemas.microsoft.com/office/word/2018/wordml/cex">
+          <mc:Fallback xmlns:w16sdtdh="http://schemas.microsoft.com/office/word/2020/wordml/sdtdatahash">
             <w:pict>
               <v:shape w14:anchorId="6E1C826B" id="Freeform: Shape 50" o:spid="_x0000_s1026" style="position:absolute;margin-left:99.4pt;margin-top:24pt;width:149.6pt;height:.1pt;z-index:-251653120;visibility:visible;mso-wrap-style:square;mso-width-percent:0;mso-height-percent:0;mso-wrap-distance-left:0;mso-wrap-distance-top:0;mso-wrap-distance-right:0;mso-wrap-distance-bottom:0;mso-position-horizontal:absolute;mso-position-horizontal-relative:page;mso-position-vertical:absolute;mso-position-vertical-relative:text;mso-width-percent:0;mso-height-percent:0;mso-width-relative:page;mso-height-relative:page;v-text-anchor:top" coordsize="2992,1270" o:gfxdata="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" path="m,l2992,e" filled="f" strokeweight=".16236mm">
                 <v:path arrowok="t" o:connecttype="custom" o:connectlocs="0,0;1899920,0" o:connectangles="0,0"/>
@@ -32931,14 +32129,6 @@
           </mc:Fallback>
         </mc:AlternateContent>
       </w:r>
-      <w:r>
-        <w:rPr>
-          <w:rFonts w:ascii="Times New Roman"/>
-          <w:sz w:val="34"/>
-          <w:lang w:val="id-ID"/>
-        </w:rPr>
-        <w:t>-</w:t>
-      </w:r>
     </w:p>
     <w:p>
       <w:pPr>
@@ -33037,25 +32227,7 @@
           <w:i/>
           <w:sz w:val="15"/>
         </w:rPr>
-        <w:t xml:space="preserve"> </w:t>
-      </w:r>
-      <w:proofErr w:type="spellStart"/>
-      <w:r>
-        <w:rPr>
-          <w:rFonts w:ascii="Times New Roman"/>
-          <w:i/>
-          <w:sz w:val="15"/>
-        </w:rPr>
-        <w:t>oleh</w:t>
-      </w:r>
-      <w:proofErr w:type="spellEnd"/>
-      <w:r>
-        <w:rPr>
-          <w:rFonts w:ascii="Times New Roman"/>
-          <w:i/>
-          <w:sz w:val="15"/>
-        </w:rPr>
-        <w:t xml:space="preserve"> </w:t>
+        <w:t xml:space="preserve"> oleh </w:t>
       </w:r>
       <w:proofErr w:type="spellStart"/>
       <w:r>
@@ -33162,7 +32334,7 @@
 </file>
 
 <file path=word/endnotes.xml><?xml version="1.0" encoding="utf-8"?>
-<w:endnotes xmlns:wpc="http://schemas.microsoft.com/office/word/2010/wordprocessingCanvas" xmlns:cx="http://schemas.microsoft.com/office/drawing/2014/chartex" xmlns:cx1="http://schemas.microsoft.com/office/drawing/2015/9/8/chartex" xmlns:cx2="http://schemas.microsoft.com/office/drawing/2015/10/21/chartex" xmlns:cx3="http://schemas.microsoft.com/office/drawing/2016/5/9/chartex" xmlns:cx4="http://schemas.microsoft.com/office/drawing/2016/5/10/chartex" xmlns:cx5="http://schemas.microsoft.com/office/drawing/2016/5/11/chartex" xmlns:cx6="http://schemas.microsoft.com/office/drawing/2016/5/12/chartex" xmlns:cx7="http://schemas.microsoft.com/office/drawing/2016/5/13/chartex" xmlns:cx8="http://schemas.microsoft.com/office/drawing/2016/5/14/chartex" xmlns:mc="http://schemas.openxmlformats.org/markup-compatibility/2006" xmlns:aink="http://schemas.microsoft.com/office/drawing/2016/ink" xmlns:am3d="http://schemas.microsoft.com/office/drawing/2017/model3d" xmlns:o="urn:schemas-microsoft-com:office:office" xmlns:r="http://schemas.openxmlformats.org/officeDocument/2006/relationships" xmlns:m="http://schemas.openxmlformats.org/officeDocument/2006/math" xmlns:v="urn:schemas-microsoft-com:vml" xmlns:wp14="http://schemas.microsoft.com/office/word/2010/wordprocessingDrawing" xmlns:wp="http://schemas.openxmlformats.org/drawingml/2006/wordprocessingDrawing" xmlns:w10="urn:schemas-microsoft-com:office:word" xmlns:w="http://schemas.openxmlformats.org/wordprocessingml/2006/main" xmlns:w14="http://schemas.microsoft.com/office/word/2010/wordml" xmlns:w15="http://schemas.microsoft.com/office/word/2012/wordml" xmlns:w16cid="http://schemas.microsoft.com/office/word/2016/wordml/cid" xmlns:w16se="http://schemas.microsoft.com/office/word/2015/wordml/symex" xmlns:wpg="http://schemas.microsoft.com/office/word/2010/wordprocessingGroup" xmlns:wpi="http://schemas.microsoft.com/office/word/2010/wordprocessingInk" xmlns:wne="http://schemas.microsoft.com/office/word/2006/wordml" xmlns:wps="http://schemas.microsoft.com/office/word/2010/wordprocessingShape" mc:Ignorable="w14 w15 w16se w16cid wp14">
+<w:endnotes xmlns:wpc="http://schemas.microsoft.com/office/word/2010/wordprocessingCanvas" xmlns:cx="http://schemas.microsoft.com/office/drawing/2014/chartex" xmlns:cx1="http://schemas.microsoft.com/office/drawing/2015/9/8/chartex" xmlns:cx2="http://schemas.microsoft.com/office/drawing/2015/10/21/chartex" xmlns:cx3="http://schemas.microsoft.com/office/drawing/2016/5/9/chartex" xmlns:cx4="http://schemas.microsoft.com/office/drawing/2016/5/10/chartex" xmlns:cx5="http://schemas.microsoft.com/office/drawing/2016/5/11/chartex" xmlns:cx6="http://schemas.microsoft.com/office/drawing/2016/5/12/chartex" xmlns:cx7="http://schemas.microsoft.com/office/drawing/2016/5/13/chartex" xmlns:cx8="http://schemas.microsoft.com/office/drawing/2016/5/14/chartex" xmlns:mc="http://schemas.openxmlformats.org/markup-compatibility/2006" xmlns:aink="http://schemas.microsoft.com/office/drawing/2016/ink" xmlns:am3d="http://schemas.microsoft.com/office/drawing/2017/model3d" xmlns:o="urn:schemas-microsoft-com:office:office" xmlns:r="http://schemas.openxmlformats.org/officeDocument/2006/relationships" xmlns:m="http://schemas.openxmlformats.org/officeDocument/2006/math" xmlns:v="urn:schemas-microsoft-com:vml" xmlns:wp14="http://schemas.microsoft.com/office/word/2010/wordprocessingDrawing" xmlns:wp="http://schemas.openxmlformats.org/drawingml/2006/wordprocessingDrawing" xmlns:w10="urn:schemas-microsoft-com:office:word" xmlns:w="http://schemas.openxmlformats.org/wordprocessingml/2006/main" xmlns:w14="http://schemas.microsoft.com/office/word/2010/wordml" xmlns:w15="http://schemas.microsoft.com/office/word/2012/wordml" xmlns:w16cex="http://schemas.microsoft.com/office/word/2018/wordml/cex" xmlns:w16cid="http://schemas.microsoft.com/office/word/2016/wordml/cid" xmlns:w16="http://schemas.microsoft.com/office/word/2018/wordml" xmlns:w16se="http://schemas.microsoft.com/office/word/2015/wordml/symex" xmlns:wpg="http://schemas.microsoft.com/office/word/2010/wordprocessingGroup" xmlns:wpi="http://schemas.microsoft.com/office/word/2010/wordprocessingInk" xmlns:wne="http://schemas.microsoft.com/office/word/2006/wordml" xmlns:wps="http://schemas.microsoft.com/office/word/2010/wordprocessingShape" mc:Ignorable="w14 w15 w16se w16cid w16 w16cex wp14">
   <w:endnote w:type="separator" w:id="-1">
     <w:p>
       <w:pPr>
@@ -33187,7 +32359,7 @@
 </file>
 
 <file path=word/footer1.xml><?xml version="1.0" encoding="utf-8"?>
-<w:ftr xmlns:wpc="http://schemas.microsoft.com/office/word/2010/wordprocessingCanvas" xmlns:cx="http://schemas.microsoft.com/office/drawing/2014/chartex" xmlns:cx1="http://schemas.microsoft.com/office/drawing/2015/9/8/chartex" xmlns:cx2="http://schemas.microsoft.com/office/drawing/2015/10/21/chartex" xmlns:cx3="http://schemas.microsoft.com/office/drawing/2016/5/9/chartex" xmlns:cx4="http://schemas.microsoft.com/office/drawing/2016/5/10/chartex" xmlns:cx5="http://schemas.microsoft.com/office/drawing/2016/5/11/chartex" xmlns:cx6="http://schemas.microsoft.com/office/drawing/2016/5/12/chartex" xmlns:cx7="http://schemas.microsoft.com/office/drawing/2016/5/13/chartex" xmlns:cx8="http://schemas.microsoft.com/office/drawing/2016/5/14/chartex" xmlns:mc="http://schemas.openxmlformats.org/markup-compatibility/2006" xmlns:aink="http://schemas.microsoft.com/office/drawing/2016/ink" xmlns:am3d="http://schemas.microsoft.com/office/drawing/2017/model3d" xmlns:o="urn:schemas-microsoft-com:office:office" xmlns:r="http://schemas.openxmlformats.org/officeDocument/2006/relationships" xmlns:m="http://schemas.openxmlformats.org/officeDocument/2006/math" xmlns:v="urn:schemas-microsoft-com:vml" xmlns:wp14="http://schemas.microsoft.com/office/word/2010/wordprocessingDrawing" xmlns:wp="http://schemas.openxmlformats.org/drawingml/2006/wordprocessingDrawing" xmlns:w10="urn:schemas-microsoft-com:office:word" xmlns:w="http://schemas.openxmlformats.org/wordprocessingml/2006/main" xmlns:w14="http://schemas.microsoft.com/office/word/2010/wordml" xmlns:w15="http://schemas.microsoft.com/office/word/2012/wordml" xmlns:w16cid="http://schemas.microsoft.com/office/word/2016/wordml/cid" xmlns:w16se="http://schemas.microsoft.com/office/word/2015/wordml/symex" xmlns:wpg="http://schemas.microsoft.com/office/word/2010/wordprocessingGroup" xmlns:wpi="http://schemas.microsoft.com/office/word/2010/wordprocessingInk" xmlns:wne="http://schemas.microsoft.com/office/word/2006/wordml" xmlns:wps="http://schemas.microsoft.com/office/word/2010/wordprocessingShape" mc:Ignorable="w14 w15 w16se w16cid wp14">
+<w:ftr xmlns:wpc="http://schemas.microsoft.com/office/word/2010/wordprocessingCanvas" xmlns:cx="http://schemas.microsoft.com/office/drawing/2014/chartex" xmlns:cx1="http://schemas.microsoft.com/office/drawing/2015/9/8/chartex" xmlns:cx2="http://schemas.microsoft.com/office/drawing/2015/10/21/chartex" xmlns:cx3="http://schemas.microsoft.com/office/drawing/2016/5/9/chartex" xmlns:cx4="http://schemas.microsoft.com/office/drawing/2016/5/10/chartex" xmlns:cx5="http://schemas.microsoft.com/office/drawing/2016/5/11/chartex" xmlns:cx6="http://schemas.microsoft.com/office/drawing/2016/5/12/chartex" xmlns:cx7="http://schemas.microsoft.com/office/drawing/2016/5/13/chartex" xmlns:cx8="http://schemas.microsoft.com/office/drawing/2016/5/14/chartex" xmlns:mc="http://schemas.openxmlformats.org/markup-compatibility/2006" xmlns:aink="http://schemas.microsoft.com/office/drawing/2016/ink" xmlns:am3d="http://schemas.microsoft.com/office/drawing/2017/model3d" xmlns:o="urn:schemas-microsoft-com:office:office" xmlns:r="http://schemas.openxmlformats.org/officeDocument/2006/relationships" xmlns:m="http://schemas.openxmlformats.org/officeDocument/2006/math" xmlns:v="urn:schemas-microsoft-com:vml" xmlns:wp14="http://schemas.microsoft.com/office/word/2010/wordprocessingDrawing" xmlns:wp="http://schemas.openxmlformats.org/drawingml/2006/wordprocessingDrawing" xmlns:w10="urn:schemas-microsoft-com:office:word" xmlns:w="http://schemas.openxmlformats.org/wordprocessingml/2006/main" xmlns:w14="http://schemas.microsoft.com/office/word/2010/wordml" xmlns:w15="http://schemas.microsoft.com/office/word/2012/wordml" xmlns:w16cex="http://schemas.microsoft.com/office/word/2018/wordml/cex" xmlns:w16cid="http://schemas.microsoft.com/office/word/2016/wordml/cid" xmlns:w16="http://schemas.microsoft.com/office/word/2018/wordml" xmlns:w16se="http://schemas.microsoft.com/office/word/2015/wordml/symex" xmlns:wpg="http://schemas.microsoft.com/office/word/2010/wordprocessingGroup" xmlns:wpi="http://schemas.microsoft.com/office/word/2010/wordprocessingInk" xmlns:wne="http://schemas.microsoft.com/office/word/2006/wordml" xmlns:wps="http://schemas.microsoft.com/office/word/2010/wordprocessingShape" mc:Ignorable="w14 w15 w16se w16cid w16 w16cex wp14">
   <w:p>
     <w:pPr>
       <w:pStyle w:val="Footer"/>
@@ -33253,7 +32425,7 @@
 </file>
 
 <file path=word/footer2.xml><?xml version="1.0" encoding="utf-8"?>
-<w:ftr xmlns:wpc="http://schemas.microsoft.com/office/word/2010/wordprocessingCanvas" xmlns:cx="http://schemas.microsoft.com/office/drawing/2014/chartex" xmlns:cx1="http://schemas.microsoft.com/office/drawing/2015/9/8/chartex" xmlns:cx2="http://schemas.microsoft.com/office/drawing/2015/10/21/chartex" xmlns:cx3="http://schemas.microsoft.com/office/drawing/2016/5/9/chartex" xmlns:cx4="http://schemas.microsoft.com/office/drawing/2016/5/10/chartex" xmlns:cx5="http://schemas.microsoft.com/office/drawing/2016/5/11/chartex" xmlns:cx6="http://schemas.microsoft.com/office/drawing/2016/5/12/chartex" xmlns:cx7="http://schemas.microsoft.com/office/drawing/2016/5/13/chartex" xmlns:cx8="http://schemas.microsoft.com/office/drawing/2016/5/14/chartex" xmlns:mc="http://schemas.openxmlformats.org/markup-compatibility/2006" xmlns:aink="http://schemas.microsoft.com/office/drawing/2016/ink" xmlns:am3d="http://schemas.microsoft.com/office/drawing/2017/model3d" xmlns:o="urn:schemas-microsoft-com:office:office" xmlns:r="http://schemas.openxmlformats.org/officeDocument/2006/relationships" xmlns:m="http://schemas.openxmlformats.org/officeDocument/2006/math" xmlns:v="urn:schemas-microsoft-com:vml" xmlns:wp14="http://schemas.microsoft.com/office/word/2010/wordprocessingDrawing" xmlns:wp="http://schemas.openxmlformats.org/drawingml/2006/wordprocessingDrawing" xmlns:w10="urn:schemas-microsoft-com:office:word" xmlns:w="http://schemas.openxmlformats.org/wordprocessingml/2006/main" xmlns:w14="http://schemas.microsoft.com/office/word/2010/wordml" xmlns:w15="http://schemas.microsoft.com/office/word/2012/wordml" xmlns:w16cid="http://schemas.microsoft.com/office/word/2016/wordml/cid" xmlns:w16se="http://schemas.microsoft.com/office/word/2015/wordml/symex" xmlns:wpg="http://schemas.microsoft.com/office/word/2010/wordprocessingGroup" xmlns:wpi="http://schemas.microsoft.com/office/word/2010/wordprocessingInk" xmlns:wne="http://schemas.microsoft.com/office/word/2006/wordml" xmlns:wps="http://schemas.microsoft.com/office/word/2010/wordprocessingShape" mc:Ignorable="w14 w15 w16se w16cid wp14">
+<w:ftr xmlns:wpc="http://schemas.microsoft.com/office/word/2010/wordprocessingCanvas" xmlns:cx="http://schemas.microsoft.com/office/drawing/2014/chartex" xmlns:cx1="http://schemas.microsoft.com/office/drawing/2015/9/8/chartex" xmlns:cx2="http://schemas.microsoft.com/office/drawing/2015/10/21/chartex" xmlns:cx3="http://schemas.microsoft.com/office/drawing/2016/5/9/chartex" xmlns:cx4="http://schemas.microsoft.com/office/drawing/2016/5/10/chartex" xmlns:cx5="http://schemas.microsoft.com/office/drawing/2016/5/11/chartex" xmlns:cx6="http://schemas.microsoft.com/office/drawing/2016/5/12/chartex" xmlns:cx7="http://schemas.microsoft.com/office/drawing/2016/5/13/chartex" xmlns:cx8="http://schemas.microsoft.com/office/drawing/2016/5/14/chartex" xmlns:mc="http://schemas.openxmlformats.org/markup-compatibility/2006" xmlns:aink="http://schemas.microsoft.com/office/drawing/2016/ink" xmlns:am3d="http://schemas.microsoft.com/office/drawing/2017/model3d" xmlns:o="urn:schemas-microsoft-com:office:office" xmlns:r="http://schemas.openxmlformats.org/officeDocument/2006/relationships" xmlns:m="http://schemas.openxmlformats.org/officeDocument/2006/math" xmlns:v="urn:schemas-microsoft-com:vml" xmlns:wp14="http://schemas.microsoft.com/office/word/2010/wordprocessingDrawing" xmlns:wp="http://schemas.openxmlformats.org/drawingml/2006/wordprocessingDrawing" xmlns:w10="urn:schemas-microsoft-com:office:word" xmlns:w="http://schemas.openxmlformats.org/wordprocessingml/2006/main" xmlns:w14="http://schemas.microsoft.com/office/word/2010/wordml" xmlns:w15="http://schemas.microsoft.com/office/word/2012/wordml" xmlns:w16cex="http://schemas.microsoft.com/office/word/2018/wordml/cex" xmlns:w16cid="http://schemas.microsoft.com/office/word/2016/wordml/cid" xmlns:w16="http://schemas.microsoft.com/office/word/2018/wordml" xmlns:w16se="http://schemas.microsoft.com/office/word/2015/wordml/symex" xmlns:wpg="http://schemas.microsoft.com/office/word/2010/wordprocessingGroup" xmlns:wpi="http://schemas.microsoft.com/office/word/2010/wordprocessingInk" xmlns:wne="http://schemas.microsoft.com/office/word/2006/wordml" xmlns:wps="http://schemas.microsoft.com/office/word/2010/wordprocessingShape" mc:Ignorable="w14 w15 w16se w16cid w16 w16cex wp14">
   <w:p>
     <w:pPr>
       <w:pStyle w:val="Footer"/>
@@ -33304,7 +32476,7 @@
 </file>
 
 <file path=word/footnotes.xml><?xml version="1.0" encoding="utf-8"?>
-<w:footnotes xmlns:wpc="http://schemas.microsoft.com/office/word/2010/wordprocessingCanvas" xmlns:cx="http://schemas.microsoft.com/office/drawing/2014/chartex" xmlns:cx1="http://schemas.microsoft.com/office/drawing/2015/9/8/chartex" xmlns:cx2="http://schemas.microsoft.com/office/drawing/2015/10/21/chartex" xmlns:cx3="http://schemas.microsoft.com/office/drawing/2016/5/9/chartex" xmlns:cx4="http://schemas.microsoft.com/office/drawing/2016/5/10/chartex" xmlns:cx5="http://schemas.microsoft.com/office/drawing/2016/5/11/chartex" xmlns:cx6="http://schemas.microsoft.com/office/drawing/2016/5/12/chartex" xmlns:cx7="http://schemas.microsoft.com/office/drawing/2016/5/13/chartex" xmlns:cx8="http://schemas.microsoft.com/office/drawing/2016/5/14/chartex" xmlns:mc="http://schemas.openxmlformats.org/markup-compatibility/2006" xmlns:aink="http://schemas.microsoft.com/office/drawing/2016/ink" xmlns:am3d="http://schemas.microsoft.com/office/drawing/2017/model3d" xmlns:o="urn:schemas-microsoft-com:office:office" xmlns:r="http://schemas.openxmlformats.org/officeDocument/2006/relationships" xmlns:m="http://schemas.openxmlformats.org/officeDocument/2006/math" xmlns:v="urn:schemas-microsoft-com:vml" xmlns:wp14="http://schemas.microsoft.com/office/word/2010/wordprocessingDrawing" xmlns:wp="http://schemas.openxmlformats.org/drawingml/2006/wordprocessingDrawing" xmlns:w10="urn:schemas-microsoft-com:office:word" xmlns:w="http://schemas.openxmlformats.org/wordprocessingml/2006/main" xmlns:w14="http://schemas.microsoft.com/office/word/2010/wordml" xmlns:w15="http://schemas.microsoft.com/office/word/2012/wordml" xmlns:w16cid="http://schemas.microsoft.com/office/word/2016/wordml/cid" xmlns:w16se="http://schemas.microsoft.com/office/word/2015/wordml/symex" xmlns:wpg="http://schemas.microsoft.com/office/word/2010/wordprocessingGroup" xmlns:wpi="http://schemas.microsoft.com/office/word/2010/wordprocessingInk" xmlns:wne="http://schemas.microsoft.com/office/word/2006/wordml" xmlns:wps="http://schemas.microsoft.com/office/word/2010/wordprocessingShape" mc:Ignorable="w14 w15 w16se w16cid wp14">
+<w:footnotes xmlns:wpc="http://schemas.microsoft.com/office/word/2010/wordprocessingCanvas" xmlns:cx="http://schemas.microsoft.com/office/drawing/2014/chartex" xmlns:cx1="http://schemas.microsoft.com/office/drawing/2015/9/8/chartex" xmlns:cx2="http://schemas.microsoft.com/office/drawing/2015/10/21/chartex" xmlns:cx3="http://schemas.microsoft.com/office/drawing/2016/5/9/chartex" xmlns:cx4="http://schemas.microsoft.com/office/drawing/2016/5/10/chartex" xmlns:cx5="http://schemas.microsoft.com/office/drawing/2016/5/11/chartex" xmlns:cx6="http://schemas.microsoft.com/office/drawing/2016/5/12/chartex" xmlns:cx7="http://schemas.microsoft.com/office/drawing/2016/5/13/chartex" xmlns:cx8="http://schemas.microsoft.com/office/drawing/2016/5/14/chartex" xmlns:mc="http://schemas.openxmlformats.org/markup-compatibility/2006" xmlns:aink="http://schemas.microsoft.com/office/drawing/2016/ink" xmlns:am3d="http://schemas.microsoft.com/office/drawing/2017/model3d" xmlns:o="urn:schemas-microsoft-com:office:office" xmlns:r="http://schemas.openxmlformats.org/officeDocument/2006/relationships" xmlns:m="http://schemas.openxmlformats.org/officeDocument/2006/math" xmlns:v="urn:schemas-microsoft-com:vml" xmlns:wp14="http://schemas.microsoft.com/office/word/2010/wordprocessingDrawing" xmlns:wp="http://schemas.openxmlformats.org/drawingml/2006/wordprocessingDrawing" xmlns:w10="urn:schemas-microsoft-com:office:word" xmlns:w="http://schemas.openxmlformats.org/wordprocessingml/2006/main" xmlns:w14="http://schemas.microsoft.com/office/word/2010/wordml" xmlns:w15="http://schemas.microsoft.com/office/word/2012/wordml" xmlns:w16cex="http://schemas.microsoft.com/office/word/2018/wordml/cex" xmlns:w16cid="http://schemas.microsoft.com/office/word/2016/wordml/cid" xmlns:w16="http://schemas.microsoft.com/office/word/2018/wordml" xmlns:w16se="http://schemas.microsoft.com/office/word/2015/wordml/symex" xmlns:wpg="http://schemas.microsoft.com/office/word/2010/wordprocessingGroup" xmlns:wpi="http://schemas.microsoft.com/office/word/2010/wordprocessingInk" xmlns:wne="http://schemas.microsoft.com/office/word/2006/wordml" xmlns:wps="http://schemas.microsoft.com/office/word/2010/wordprocessingShape" mc:Ignorable="w14 w15 w16se w16cid w16 w16cex wp14">
   <w:footnote w:type="separator" w:id="-1">
     <w:p>
       <w:pPr>
@@ -33329,7 +32501,7 @@
 </file>
 
 <file path=word/numbering.xml><?xml version="1.0" encoding="utf-8"?>
-<w:numbering xmlns:wpc="http://schemas.microsoft.com/office/word/2010/wordprocessingCanvas" xmlns:cx="http://schemas.microsoft.com/office/drawing/2014/chartex" xmlns:cx1="http://schemas.microsoft.com/office/drawing/2015/9/8/chartex" xmlns:cx2="http://schemas.microsoft.com/office/drawing/2015/10/21/chartex" xmlns:cx3="http://schemas.microsoft.com/office/drawing/2016/5/9/chartex" xmlns:cx4="http://schemas.microsoft.com/office/drawing/2016/5/10/chartex" xmlns:cx5="http://schemas.microsoft.com/office/drawing/2016/5/11/chartex" xmlns:cx6="http://schemas.microsoft.com/office/drawing/2016/5/12/chartex" xmlns:cx7="http://schemas.microsoft.com/office/drawing/2016/5/13/chartex" xmlns:cx8="http://schemas.microsoft.com/office/drawing/2016/5/14/chartex" xmlns:mc="http://schemas.openxmlformats.org/markup-compatibility/2006" xmlns:aink="http://schemas.microsoft.com/office/drawing/2016/ink" xmlns:am3d="http://schemas.microsoft.com/office/drawing/2017/model3d" xmlns:o="urn:schemas-microsoft-com:office:office" xmlns:r="http://schemas.openxmlformats.org/officeDocument/2006/relationships" xmlns:m="http://schemas.openxmlformats.org/officeDocument/2006/math" xmlns:v="urn:schemas-microsoft-com:vml" xmlns:wp14="http://schemas.microsoft.com/office/word/2010/wordprocessingDrawing" xmlns:wp="http://schemas.openxmlformats.org/drawingml/2006/wordprocessingDrawing" xmlns:w10="urn:schemas-microsoft-com:office:word" xmlns:w="http://schemas.openxmlformats.org/wordprocessingml/2006/main" xmlns:w14="http://schemas.microsoft.com/office/word/2010/wordml" xmlns:w15="http://schemas.microsoft.com/office/word/2012/wordml" xmlns:w16cid="http://schemas.microsoft.com/office/word/2016/wordml/cid" xmlns:w16se="http://schemas.microsoft.com/office/word/2015/wordml/symex" xmlns:wpg="http://schemas.microsoft.com/office/word/2010/wordprocessingGroup" xmlns:wpi="http://schemas.microsoft.com/office/word/2010/wordprocessingInk" xmlns:wne="http://schemas.microsoft.com/office/word/2006/wordml" xmlns:wps="http://schemas.microsoft.com/office/word/2010/wordprocessingShape" mc:Ignorable="w14 w15 w16se w16cid wp14">
+<w:numbering xmlns:wpc="http://schemas.microsoft.com/office/word/2010/wordprocessingCanvas" xmlns:cx="http://schemas.microsoft.com/office/drawing/2014/chartex" xmlns:cx1="http://schemas.microsoft.com/office/drawing/2015/9/8/chartex" xmlns:cx2="http://schemas.microsoft.com/office/drawing/2015/10/21/chartex" xmlns:cx3="http://schemas.microsoft.com/office/drawing/2016/5/9/chartex" xmlns:cx4="http://schemas.microsoft.com/office/drawing/2016/5/10/chartex" xmlns:cx5="http://schemas.microsoft.com/office/drawing/2016/5/11/chartex" xmlns:cx6="http://schemas.microsoft.com/office/drawing/2016/5/12/chartex" xmlns:cx7="http://schemas.microsoft.com/office/drawing/2016/5/13/chartex" xmlns:cx8="http://schemas.microsoft.com/office/drawing/2016/5/14/chartex" xmlns:mc="http://schemas.openxmlformats.org/markup-compatibility/2006" xmlns:aink="http://schemas.microsoft.com/office/drawing/2016/ink" xmlns:am3d="http://schemas.microsoft.com/office/drawing/2017/model3d" xmlns:o="urn:schemas-microsoft-com:office:office" xmlns:r="http://schemas.openxmlformats.org/officeDocument/2006/relationships" xmlns:m="http://schemas.openxmlformats.org/officeDocument/2006/math" xmlns:v="urn:schemas-microsoft-com:vml" xmlns:wp14="http://schemas.microsoft.com/office/word/2010/wordprocessingDrawing" xmlns:wp="http://schemas.openxmlformats.org/drawingml/2006/wordprocessingDrawing" xmlns:w10="urn:schemas-microsoft-com:office:word" xmlns:w="http://schemas.openxmlformats.org/wordprocessingml/2006/main" xmlns:w14="http://schemas.microsoft.com/office/word/2010/wordml" xmlns:w15="http://schemas.microsoft.com/office/word/2012/wordml" xmlns:w16cex="http://schemas.microsoft.com/office/word/2018/wordml/cex" xmlns:w16cid="http://schemas.microsoft.com/office/word/2016/wordml/cid" xmlns:w16="http://schemas.microsoft.com/office/word/2018/wordml" xmlns:w16se="http://schemas.microsoft.com/office/word/2015/wordml/symex" xmlns:wpg="http://schemas.microsoft.com/office/word/2010/wordprocessingGroup" xmlns:wpi="http://schemas.microsoft.com/office/word/2010/wordprocessingInk" xmlns:wne="http://schemas.microsoft.com/office/word/2006/wordml" xmlns:wps="http://schemas.microsoft.com/office/word/2010/wordprocessingShape" mc:Ignorable="w14 w15 w16se w16cid w16 w16cex wp14">
   <w:abstractNum w:abstractNumId="0" w15:restartNumberingAfterBreak="0">
     <w:nsid w:val="043A6141"/>
     <w:multiLevelType w:val="hybridMultilevel"/>
@@ -35796,7 +34968,7 @@
 </file>
 
 <file path=word/styles.xml><?xml version="1.0" encoding="utf-8"?>
-<w:styles xmlns:mc="http://schemas.openxmlformats.org/markup-compatibility/2006" xmlns:r="http://schemas.openxmlformats.org/officeDocument/2006/relationships" xmlns:w="http://schemas.openxmlformats.org/wordprocessingml/2006/main" xmlns:w14="http://schemas.microsoft.com/office/word/2010/wordml" xmlns:w15="http://schemas.microsoft.com/office/word/2012/wordml" xmlns:w16cid="http://schemas.microsoft.com/office/word/2016/wordml/cid" xmlns:w16se="http://schemas.microsoft.com/office/word/2015/wordml/symex" mc:Ignorable="w14 w15 w16se w16cid">
+<w:styles xmlns:mc="http://schemas.openxmlformats.org/markup-compatibility/2006" xmlns:r="http://schemas.openxmlformats.org/officeDocument/2006/relationships" xmlns:w="http://schemas.openxmlformats.org/wordprocessingml/2006/main" xmlns:w14="http://schemas.microsoft.com/office/word/2010/wordml" xmlns:w15="http://schemas.microsoft.com/office/word/2012/wordml" xmlns:w16cex="http://schemas.microsoft.com/office/word/2018/wordml/cex" xmlns:w16cid="http://schemas.microsoft.com/office/word/2016/wordml/cid" xmlns:w16="http://schemas.microsoft.com/office/word/2018/wordml" xmlns:w16se="http://schemas.microsoft.com/office/word/2015/wordml/symex" mc:Ignorable="w14 w15 w16se w16cid w16 w16cex">
   <w:docDefaults>
     <w:rPrDefault>
       <w:rPr>
@@ -35806,7 +34978,7 @@
     </w:rPrDefault>
     <w:pPrDefault/>
   </w:docDefaults>
-  <w:latentStyles w:defLockedState="0" w:defUIPriority="99" w:defSemiHidden="0" w:defUnhideWhenUsed="0" w:defQFormat="0" w:count="375">
+  <w:latentStyles w:defLockedState="0" w:defUIPriority="99" w:defSemiHidden="0" w:defUnhideWhenUsed="0" w:defQFormat="0" w:count="376">
     <w:lsdException w:name="Normal" w:uiPriority="0" w:qFormat="1"/>
     <w:lsdException w:name="heading 1" w:uiPriority="9" w:qFormat="1"/>
     <w:lsdException w:name="heading 2" w:semiHidden="1" w:uiPriority="9" w:unhideWhenUsed="1" w:qFormat="1"/>
@@ -36182,6 +35354,7 @@
     <w:lsdException w:name="Smart Hyperlink" w:semiHidden="1" w:unhideWhenUsed="1"/>
     <w:lsdException w:name="Hashtag" w:semiHidden="1" w:unhideWhenUsed="1"/>
     <w:lsdException w:name="Unresolved Mention" w:semiHidden="1" w:unhideWhenUsed="1"/>
+    <w:lsdException w:name="Smart Link" w:semiHidden="1" w:unhideWhenUsed="1"/>
   </w:latentStyles>
   <w:style w:type="paragraph" w:default="1" w:styleId="Normal">
     <w:name w:val="Normal"/>
